--- a/documents/CEVA Software Request Form - Skladovaci system.docx
+++ b/documents/CEVA Software Request Form - Skladovaci system.docx
@@ -3398,7 +3398,23 @@
                 <w:rFonts w:ascii="Fujitsu Sans Light" w:hAnsi="Fujitsu Sans Light"/>
                 <w:szCs w:val="20"/>
               </w:rPr>
-              <w:t>This software serves to efficiently manage and monitor warehouse operations by enabling users to record, search, and visualize the status of inventory and logistics.</w:t>
+              <w:t>This software was created</w:t>
+            </w:r>
+            <w:r>
+              <w:rPr>
+                <w:rFonts w:ascii="Fujitsu Sans Light" w:hAnsi="Fujitsu Sans Light"/>
+                <w:szCs w:val="20"/>
+              </w:rPr>
+              <w:t xml:space="preserve"> to efficiently manage and monitor warehouse operations by enabling users to record, search, and visualize the status of inventory and logistics</w:t>
+            </w:r>
+            <w:bookmarkStart w:id="13" w:name="_GoBack"/>
+            <w:bookmarkEnd w:id="13"/>
+            <w:r>
+              <w:rPr>
+                <w:rFonts w:ascii="Fujitsu Sans Light" w:hAnsi="Fujitsu Sans Light"/>
+                <w:szCs w:val="20"/>
+              </w:rPr>
+              <w:t>.</w:t>
             </w:r>
           </w:p>
         </w:tc>
@@ -3901,13 +3917,40 @@
                 <w:szCs w:val="20"/>
               </w:rPr>
             </w:pPr>
-            <w:r>
-              <w:rPr>
-                <w:rFonts w:ascii="Fujitsu Sans Light" w:hAnsi="Fujitsu Sans Light"/>
-                <w:szCs w:val="20"/>
-              </w:rPr>
-              <w:t>https://github.com/TIS2023-FMFI/sklad/blob/main/src/FinalApp/src/main/resources/CEVA_Logistics_Logo_white.ico</w:t>
-            </w:r>
+            <w:hyperlink r:id="rId24" w:history="1">
+              <w:r>
+                <w:rPr>
+                  <w:rStyle w:val="Hypertextovprepojenie"/>
+                  <w:rFonts w:ascii="Fujitsu Sans Light" w:hAnsi="Fujitsu Sans Light"/>
+                  <w:szCs w:val="20"/>
+                </w:rPr>
+                <w:t>https://github.com/TIS2023-FMFI/sklad/blob/main/src/FinalA</w:t>
+              </w:r>
+              <w:r>
+                <w:rPr>
+                  <w:rStyle w:val="Hypertextovprepojenie"/>
+                  <w:rFonts w:ascii="Fujitsu Sans Light" w:hAnsi="Fujitsu Sans Light"/>
+                  <w:szCs w:val="20"/>
+                </w:rPr>
+                <w:t>p</w:t>
+              </w:r>
+              <w:r>
+                <w:rPr>
+                  <w:rStyle w:val="Hypertextovprepojenie"/>
+                  <w:rFonts w:ascii="Fujitsu Sans Light" w:hAnsi="Fujitsu Sans Light"/>
+                  <w:szCs w:val="20"/>
+                </w:rPr>
+                <w:t>p/src/main/resources/CEVA_Logistics_Logo_white.ico</w:t>
+              </w:r>
+            </w:hyperlink>
+          </w:p>
+          <w:p>
+            <w:pPr>
+              <w:rPr>
+                <w:rFonts w:ascii="Fujitsu Sans Light" w:hAnsi="Fujitsu Sans Light"/>
+                <w:szCs w:val="20"/>
+              </w:rPr>
+            </w:pPr>
           </w:p>
         </w:tc>
       </w:tr>
@@ -3962,7 +4005,7 @@
                 <v:shape id="_x0000_i1077" type="#_x0000_t75" style="width:12.85pt;height:12.3pt" o:ole="">
                   <v:imagedata r:id="rId18" o:title=""/>
                 </v:shape>
-                <w:control r:id="rId24" w:name="CheckBox111213121453" w:shapeid="_x0000_i1077"/>
+                <w:control r:id="rId25" w:name="CheckBox111213121453" w:shapeid="_x0000_i1077"/>
               </w:object>
             </w:r>
             <w:r>
@@ -4007,7 +4050,7 @@
                 <v:shape id="_x0000_i1079" type="#_x0000_t75" style="width:12.85pt;height:12.3pt" o:ole="">
                   <v:imagedata r:id="rId20" o:title=""/>
                 </v:shape>
-                <w:control r:id="rId25" w:name="CheckBox1112131214532" w:shapeid="_x0000_i1079"/>
+                <w:control r:id="rId26" w:name="CheckBox1112131214532" w:shapeid="_x0000_i1079"/>
               </w:object>
             </w:r>
             <w:r>
@@ -4080,7 +4123,7 @@
                 <v:shape id="_x0000_i1081" type="#_x0000_t75" style="width:12.85pt;height:12.3pt" o:ole="">
                   <v:imagedata r:id="rId20" o:title=""/>
                 </v:shape>
-                <w:control r:id="rId26" w:name="CheckBox11121312145332" w:shapeid="_x0000_i1081"/>
+                <w:control r:id="rId27" w:name="CheckBox11121312145332" w:shapeid="_x0000_i1081"/>
               </w:object>
             </w:r>
             <w:r>
@@ -4109,7 +4152,7 @@
                 <v:shape id="_x0000_i1083" type="#_x0000_t75" style="width:12.85pt;height:12.3pt" o:ole="">
                   <v:imagedata r:id="rId18" o:title=""/>
                 </v:shape>
-                <w:control r:id="rId27" w:name="CheckBox111213121453311" w:shapeid="_x0000_i1083"/>
+                <w:control r:id="rId28" w:name="CheckBox111213121453311" w:shapeid="_x0000_i1083"/>
               </w:object>
             </w:r>
             <w:r>
@@ -4246,7 +4289,7 @@
                 <v:shape id="_x0000_i1085" type="#_x0000_t75" style="width:12.85pt;height:12.3pt" o:ole="">
                   <v:imagedata r:id="rId20" o:title=""/>
                 </v:shape>
-                <w:control r:id="rId28" w:name="CheckBox1112131214533111" w:shapeid="_x0000_i1085"/>
+                <w:control r:id="rId29" w:name="CheckBox1112131214533111" w:shapeid="_x0000_i1085"/>
               </w:object>
             </w:r>
             <w:r>
@@ -4279,7 +4322,7 @@
                 <v:shape id="_x0000_i1087" type="#_x0000_t75" style="width:12.85pt;height:12.3pt" o:ole="">
                   <v:imagedata r:id="rId20" o:title=""/>
                 </v:shape>
-                <w:control r:id="rId29" w:name="CheckBox1112131214533112" w:shapeid="_x0000_i1087"/>
+                <w:control r:id="rId30" w:name="CheckBox1112131214533112" w:shapeid="_x0000_i1087"/>
               </w:object>
             </w:r>
             <w:r>
@@ -4312,7 +4355,7 @@
                 <v:shape id="_x0000_i1089" type="#_x0000_t75" style="width:12.85pt;height:12.3pt" o:ole="">
                   <v:imagedata r:id="rId20" o:title=""/>
                 </v:shape>
-                <w:control r:id="rId30" w:name="CheckBox1112131214533113" w:shapeid="_x0000_i1089"/>
+                <w:control r:id="rId31" w:name="CheckBox1112131214533113" w:shapeid="_x0000_i1089"/>
               </w:object>
             </w:r>
             <w:r>
@@ -4345,7 +4388,7 @@
                 <v:shape id="_x0000_i1091" type="#_x0000_t75" style="width:12.85pt;height:12.3pt" o:ole="">
                   <v:imagedata r:id="rId18" o:title=""/>
                 </v:shape>
-                <w:control r:id="rId31" w:name="CheckBox1112131214533114" w:shapeid="_x0000_i1091"/>
+                <w:control r:id="rId32" w:name="CheckBox1112131214533114" w:shapeid="_x0000_i1091"/>
               </w:object>
             </w:r>
             <w:r>
@@ -4378,7 +4421,7 @@
                 <v:shape id="_x0000_i1093" type="#_x0000_t75" style="width:12.85pt;height:12.3pt" o:ole="">
                   <v:imagedata r:id="rId20" o:title=""/>
                 </v:shape>
-                <w:control r:id="rId32" w:name="CheckBox1112131214533115" w:shapeid="_x0000_i1093"/>
+                <w:control r:id="rId33" w:name="CheckBox1112131214533115" w:shapeid="_x0000_i1093"/>
               </w:object>
             </w:r>
             <w:r>
@@ -4528,7 +4571,7 @@
                 <v:shape id="_x0000_i1095" type="#_x0000_t75" style="width:12.85pt;height:12.3pt" o:ole="">
                   <v:imagedata r:id="rId20" o:title=""/>
                 </v:shape>
-                <w:control r:id="rId33" w:name="CheckBox111213111111152211" w:shapeid="_x0000_i1095"/>
+                <w:control r:id="rId34" w:name="CheckBox111213111111152211" w:shapeid="_x0000_i1095"/>
               </w:object>
             </w:r>
             <w:r>
@@ -4561,7 +4604,7 @@
                 <v:shape id="_x0000_i1097" type="#_x0000_t75" style="width:12.85pt;height:12.3pt" o:ole="">
                   <v:imagedata r:id="rId18" o:title=""/>
                 </v:shape>
-                <w:control r:id="rId34" w:name="CheckBox111213111111162211" w:shapeid="_x0000_i1097"/>
+                <w:control r:id="rId35" w:name="CheckBox111213111111162211" w:shapeid="_x0000_i1097"/>
               </w:object>
             </w:r>
             <w:r>
@@ -4629,7 +4672,7 @@
                 <v:shape id="_x0000_i1099" type="#_x0000_t75" style="width:12.85pt;height:12.3pt" o:ole="">
                   <v:imagedata r:id="rId20" o:title=""/>
                 </v:shape>
-                <w:control r:id="rId35" w:name="CheckBox11121311111115221111" w:shapeid="_x0000_i1099"/>
+                <w:control r:id="rId36" w:name="CheckBox11121311111115221111" w:shapeid="_x0000_i1099"/>
               </w:object>
             </w:r>
             <w:r>
@@ -4659,10 +4702,10 @@
                 <w:szCs w:val="20"/>
               </w:rPr>
               <w:object w:dxaOrig="225" w:dyaOrig="225" w14:anchorId="4272C3B9">
-                <v:shape id="_x0000_i1113" type="#_x0000_t75" style="width:12.85pt;height:12.3pt" o:ole="">
+                <v:shape id="_x0000_i1101" type="#_x0000_t75" style="width:12.85pt;height:12.3pt" o:ole="">
                   <v:imagedata r:id="rId18" o:title=""/>
                 </v:shape>
-                <w:control r:id="rId36" w:name="CheckBox11121311111116221111" w:shapeid="_x0000_i1113"/>
+                <w:control r:id="rId37" w:name="CheckBox11121311111116221111" w:shapeid="_x0000_i1101"/>
               </w:object>
             </w:r>
             <w:r>
@@ -4749,7 +4792,7 @@
                 <v:shape id="_x0000_i1103" type="#_x0000_t75" style="width:12.85pt;height:12.3pt" o:ole="">
                   <v:imagedata r:id="rId20" o:title=""/>
                 </v:shape>
-                <w:control r:id="rId37" w:name="CheckBox111213111111152211111" w:shapeid="_x0000_i1103"/>
+                <w:control r:id="rId38" w:name="CheckBox111213111111152211111" w:shapeid="_x0000_i1103"/>
               </w:object>
             </w:r>
             <w:r>
@@ -4779,10 +4822,10 @@
                 <w:szCs w:val="20"/>
               </w:rPr>
               <w:object w:dxaOrig="225" w:dyaOrig="225" w14:anchorId="13020EDD">
-                <v:shape id="_x0000_i1114" type="#_x0000_t75" style="width:12.85pt;height:12.3pt" o:ole="">
+                <v:shape id="_x0000_i1105" type="#_x0000_t75" style="width:12.85pt;height:12.3pt" o:ole="">
                   <v:imagedata r:id="rId18" o:title=""/>
                 </v:shape>
-                <w:control r:id="rId38" w:name="CheckBox111213111111162211111" w:shapeid="_x0000_i1114"/>
+                <w:control r:id="rId39" w:name="CheckBox111213111111162211111" w:shapeid="_x0000_i1105"/>
               </w:object>
             </w:r>
             <w:r>
@@ -4961,8 +5004,8 @@
               </w:rPr>
               <w:br w:type="page"/>
             </w:r>
-            <w:bookmarkStart w:id="13" w:name="Key_Contact_Details"/>
-            <w:bookmarkEnd w:id="13"/>
+            <w:bookmarkStart w:id="14" w:name="Key_Contact_Details"/>
+            <w:bookmarkEnd w:id="14"/>
             <w:r>
               <w:rPr>
                 <w:rFonts w:ascii="Fujitsu Sans Light" w:hAnsi="Fujitsu Sans Light"/>
@@ -5585,7 +5628,7 @@
                 <v:shape id="_x0000_i1107" type="#_x0000_t75" style="width:12.85pt;height:12.3pt" o:ole="">
                   <v:imagedata r:id="rId20" o:title=""/>
                 </v:shape>
-                <w:control r:id="rId39" w:name="CheckBox1112131111111522111" w:shapeid="_x0000_i1107"/>
+                <w:control r:id="rId40" w:name="CheckBox1112131111111522111" w:shapeid="_x0000_i1107"/>
               </w:object>
             </w:r>
             <w:r>
@@ -6175,10 +6218,10 @@
                 <w:szCs w:val="20"/>
               </w:rPr>
             </w:pPr>
-            <w:bookmarkStart w:id="14" w:name="Section1_Existing"/>
-            <w:bookmarkStart w:id="15" w:name="Section2_PreReq"/>
-            <w:bookmarkEnd w:id="14"/>
+            <w:bookmarkStart w:id="15" w:name="Section1_Existing"/>
+            <w:bookmarkStart w:id="16" w:name="Section2_PreReq"/>
             <w:bookmarkEnd w:id="15"/>
+            <w:bookmarkEnd w:id="16"/>
             <w:r>
               <w:rPr>
                 <w:rFonts w:ascii="Fujitsu Sans Light" w:hAnsi="Fujitsu Sans Light"/>
@@ -6193,8 +6236,8 @@
               </w:rPr>
               <w:br w:type="page"/>
             </w:r>
-            <w:bookmarkStart w:id="16" w:name="Section3_InstallRoutine"/>
-            <w:bookmarkEnd w:id="16"/>
+            <w:bookmarkStart w:id="17" w:name="Section3_InstallRoutine"/>
+            <w:bookmarkEnd w:id="17"/>
             <w:r>
               <w:rPr>
                 <w:rFonts w:ascii="Fujitsu Sans Light" w:hAnsi="Fujitsu Sans Light"/>
@@ -6389,8 +6432,6 @@
                 <w:szCs w:val="20"/>
               </w:rPr>
             </w:pPr>
-            <w:bookmarkStart w:id="17" w:name="_GoBack"/>
-            <w:bookmarkEnd w:id="17"/>
           </w:p>
           <w:p>
             <w:pPr>
@@ -7138,10 +7179,10 @@
                 <w:szCs w:val="20"/>
               </w:rPr>
               <w:object w:dxaOrig="225" w:dyaOrig="225" w14:anchorId="55FF3E1C">
-                <v:shape id="_x0000_i1115" type="#_x0000_t75" style="width:12.85pt;height:12.3pt" o:ole="">
+                <v:shape id="_x0000_i1109" type="#_x0000_t75" style="width:12.85pt;height:12.3pt" o:ole="">
                   <v:imagedata r:id="rId18" o:title=""/>
                 </v:shape>
-                <w:control r:id="rId40" w:name="CheckBox1112131111111522111121" w:shapeid="_x0000_i1115"/>
+                <w:control r:id="rId41" w:name="CheckBox1112131111111522111121" w:shapeid="_x0000_i1109"/>
               </w:object>
             </w:r>
             <w:r>
@@ -7174,7 +7215,7 @@
                 <v:shape id="_x0000_i1111" type="#_x0000_t75" style="width:12.85pt;height:12.3pt" o:ole="">
                   <v:imagedata r:id="rId20" o:title=""/>
                 </v:shape>
-                <w:control r:id="rId41" w:name="CheckBox1112131111111622111121" w:shapeid="_x0000_i1111"/>
+                <w:control r:id="rId42" w:name="CheckBox1112131111111622111121" w:shapeid="_x0000_i1111"/>
               </w:object>
             </w:r>
             <w:r>
@@ -7414,7 +7455,7 @@
                 <w:szCs w:val="20"/>
               </w:rPr>
             </w:pPr>
-            <w:hyperlink r:id="rId42" w:history="1">
+            <w:hyperlink r:id="rId43" w:history="1">
               <w:r>
                 <w:rPr>
                   <w:rStyle w:val="Hypertextovprepojenie"/>
@@ -8726,8 +8767,8 @@
     </w:p>
     <w:p/>
     <w:sectPr>
-      <w:headerReference w:type="default" r:id="rId43"/>
-      <w:footerReference w:type="default" r:id="rId44"/>
+      <w:headerReference w:type="default" r:id="rId44"/>
+      <w:footerReference w:type="default" r:id="rId45"/>
       <w:pgSz w:w="11906" w:h="16838" w:code="9"/>
       <w:pgMar w:top="1134" w:right="1418" w:bottom="1134" w:left="1418" w:header="709" w:footer="709" w:gutter="0"/>
       <w:cols w:space="708"/>
@@ -16489,6 +16530,15 @@
 </file>
 
 <file path=customXml/item1.xml><?xml version="1.0" encoding="utf-8"?>
+<?mso-contentType ?>
+<FormTemplates xmlns="http://schemas.microsoft.com/sharepoint/v3/contenttype/forms">
+  <Display>DocumentLibraryForm</Display>
+  <Edit>DocumentLibraryForm</Edit>
+  <New>DocumentLibraryForm</New>
+</FormTemplates>
+</file>
+
+<file path=customXml/item2.xml><?xml version="1.0" encoding="utf-8"?>
 <p:properties xmlns:p="http://schemas.microsoft.com/office/2006/metadata/properties" xmlns:xsi="http://www.w3.org/2001/XMLSchema-instance" xmlns:pc="http://schemas.microsoft.com/office/infopath/2007/PartnerControls">
   <documentManagement>
     <lcf76f155ced4ddcb4097134ff3c332f xmlns="cacdc8fe-57f4-4768-8df7-6c6cb2848168">
@@ -16497,15 +16547,6 @@
     <TaxCatchAll xmlns="5252d658-101f-4632-9722-9348dfb11d40" xsi:nil="true"/>
   </documentManagement>
 </p:properties>
-</file>
-
-<file path=customXml/item2.xml><?xml version="1.0" encoding="utf-8"?>
-<?mso-contentType ?>
-<FormTemplates xmlns="http://schemas.microsoft.com/sharepoint/v3/contenttype/forms">
-  <Display>DocumentLibraryForm</Display>
-  <Edit>DocumentLibraryForm</Edit>
-  <New>DocumentLibraryForm</New>
-</FormTemplates>
 </file>
 
 <file path=customXml/item3.xml><?xml version="1.0" encoding="utf-8"?>
@@ -16736,6 +16777,14 @@
 </file>
 
 <file path=customXml/itemProps1.xml><?xml version="1.0" encoding="utf-8"?>
+<ds:datastoreItem xmlns:ds="http://schemas.openxmlformats.org/officeDocument/2006/customXml" ds:itemID="{53CF1C41-31F9-490E-8029-80E3E41AAC44}">
+  <ds:schemaRefs>
+    <ds:schemaRef ds:uri="http://schemas.microsoft.com/sharepoint/v3/contenttype/forms"/>
+  </ds:schemaRefs>
+</ds:datastoreItem>
+</file>
+
+<file path=customXml/itemProps2.xml><?xml version="1.0" encoding="utf-8"?>
 <ds:datastoreItem xmlns:ds="http://schemas.openxmlformats.org/officeDocument/2006/customXml" ds:itemID="{CE185328-8671-4683-8CC7-39D22DEB61B8}">
   <ds:schemaRefs>
     <ds:schemaRef ds:uri="http://schemas.microsoft.com/office/2006/metadata/properties"/>
@@ -16748,14 +16797,6 @@
     <ds:schemaRef ds:uri="5252d658-101f-4632-9722-9348dfb11d40"/>
     <ds:schemaRef ds:uri="cacdc8fe-57f4-4768-8df7-6c6cb2848168"/>
     <ds:schemaRef ds:uri="http://purl.org/dc/dcmitype/"/>
-  </ds:schemaRefs>
-</ds:datastoreItem>
-</file>
-
-<file path=customXml/itemProps2.xml><?xml version="1.0" encoding="utf-8"?>
-<ds:datastoreItem xmlns:ds="http://schemas.openxmlformats.org/officeDocument/2006/customXml" ds:itemID="{53CF1C41-31F9-490E-8029-80E3E41AAC44}">
-  <ds:schemaRefs>
-    <ds:schemaRef ds:uri="http://schemas.microsoft.com/sharepoint/v3/contenttype/forms"/>
   </ds:schemaRefs>
 </ds:datastoreItem>
 </file>
@@ -16780,7 +16821,7 @@
 </file>
 
 <file path=customXml/itemProps4.xml><?xml version="1.0" encoding="utf-8"?>
-<ds:datastoreItem xmlns:ds="http://schemas.openxmlformats.org/officeDocument/2006/customXml" ds:itemID="{6C1AA40C-78F0-42A9-AB4C-0ABAC88DADBC}">
+<ds:datastoreItem xmlns:ds="http://schemas.openxmlformats.org/officeDocument/2006/customXml" ds:itemID="{F865932F-E5E9-450C-A21E-6F203691EFFD}">
   <ds:schemaRefs>
     <ds:schemaRef ds:uri="http://schemas.openxmlformats.org/officeDocument/2006/bibliography"/>
   </ds:schemaRefs>

--- a/documents/CEVA Software Request Form - Skladovaci system.docx
+++ b/documents/CEVA Software Request Form - Skladovaci system.docx
@@ -242,11 +242,11 @@
           <w:lang w:val="en-GB"/>
         </w:rPr>
       </w:pPr>
-      <w:bookmarkStart w:id="4" w:name="_Toc236812679"/>
-      <w:bookmarkStart w:id="5" w:name="_Toc309305764"/>
-      <w:bookmarkStart w:id="6" w:name="_Toc3781355"/>
-      <w:bookmarkStart w:id="7" w:name="_Toc12277128"/>
-      <w:bookmarkStart w:id="8" w:name="_Toc138538920"/>
+      <w:bookmarkStart w:id="3" w:name="_Toc236812679"/>
+      <w:bookmarkStart w:id="4" w:name="_Toc309305764"/>
+      <w:bookmarkStart w:id="5" w:name="_Toc3781355"/>
+      <w:bookmarkStart w:id="6" w:name="_Toc12277128"/>
+      <w:bookmarkStart w:id="7" w:name="_Toc138538920"/>
       <w:r>
         <w:rPr>
           <w:b/>
@@ -258,11 +258,11 @@
         </w:rPr>
         <w:t>Document History</w:t>
       </w:r>
+      <w:bookmarkEnd w:id="3"/>
       <w:bookmarkEnd w:id="4"/>
       <w:bookmarkEnd w:id="5"/>
       <w:bookmarkEnd w:id="6"/>
       <w:bookmarkEnd w:id="7"/>
-      <w:bookmarkEnd w:id="8"/>
     </w:p>
     <w:tbl>
       <w:tblPr>
@@ -1712,7 +1712,7 @@
           <w:szCs w:val="32"/>
         </w:rPr>
       </w:pPr>
-      <w:bookmarkStart w:id="11" w:name="Home"/>
+      <w:bookmarkStart w:id="9" w:name="Home"/>
       <w:r>
         <w:rPr>
           <w:rFonts w:ascii="Fujitsu Sans Light" w:hAnsi="Fujitsu Sans Light"/>
@@ -1722,7 +1722,7 @@
         </w:rPr>
         <w:t>Table of Contents:</w:t>
       </w:r>
-      <w:bookmarkEnd w:id="11"/>
+      <w:bookmarkEnd w:id="9"/>
     </w:p>
     <w:p>
       <w:pPr>
@@ -3008,7 +3008,7 @@
                 <w:szCs w:val="20"/>
               </w:rPr>
             </w:pPr>
-            <w:bookmarkStart w:id="12" w:name="Request_Details" w:colFirst="0" w:colLast="0"/>
+            <w:bookmarkStart w:id="10" w:name="Request_Details" w:colFirst="0" w:colLast="0"/>
             <w:r>
               <w:rPr>
                 <w:rFonts w:ascii="Fujitsu Sans Light" w:hAnsi="Fujitsu Sans Light"/>
@@ -3028,7 +3028,7 @@
           </w:p>
         </w:tc>
       </w:tr>
-      <w:bookmarkEnd w:id="12"/>
+      <w:bookmarkEnd w:id="10"/>
       <w:tr>
         <w:trPr>
           <w:trHeight w:val="454"/>
@@ -3405,16 +3405,7 @@
                 <w:rFonts w:ascii="Fujitsu Sans Light" w:hAnsi="Fujitsu Sans Light"/>
                 <w:szCs w:val="20"/>
               </w:rPr>
-              <w:t xml:space="preserve"> to efficiently manage and monitor warehouse operations by enabling users to record, search, and visualize the status of inventory and logistics</w:t>
-            </w:r>
-            <w:bookmarkStart w:id="13" w:name="_GoBack"/>
-            <w:bookmarkEnd w:id="13"/>
-            <w:r>
-              <w:rPr>
-                <w:rFonts w:ascii="Fujitsu Sans Light" w:hAnsi="Fujitsu Sans Light"/>
-                <w:szCs w:val="20"/>
-              </w:rPr>
-              <w:t>.</w:t>
+              <w:t xml:space="preserve"> to efficiently manage and monitor warehouse operations by enabling users to record, search, and visualize the status of inventory and logistics.</w:t>
             </w:r>
           </w:p>
         </w:tc>
@@ -3486,7 +3477,7 @@
                   <v:path o:extrusionok="f" gradientshapeok="t" o:connecttype="rect"/>
                   <o:lock v:ext="edit" aspectratio="t"/>
                 </v:shapetype>
-                <v:shape id="_x0000_i1069" type="#_x0000_t75" style="width:12.85pt;height:12.3pt" o:ole="">
+                <v:shape id="_x0000_i1069" type="#_x0000_t75" style="width:12.85pt;height:12.5pt" o:ole="">
                   <v:imagedata r:id="rId18" o:title=""/>
                 </v:shape>
                 <w:control r:id="rId19" w:name="CheckBox111213111111152" w:shapeid="_x0000_i1069"/>
@@ -3512,7 +3503,7 @@
                 <w:szCs w:val="20"/>
               </w:rPr>
               <w:object w:dxaOrig="225" w:dyaOrig="225" w14:anchorId="1726A884">
-                <v:shape id="_x0000_i1071" type="#_x0000_t75" style="width:12.85pt;height:12.3pt" o:ole="">
+                <v:shape id="_x0000_i1071" type="#_x0000_t75" style="width:12.85pt;height:12.5pt" o:ole="">
                   <v:imagedata r:id="rId20" o:title=""/>
                 </v:shape>
                 <w:control r:id="rId21" w:name="CheckBox111213111111162" w:shapeid="_x0000_i1071"/>
@@ -3612,7 +3603,7 @@
                 <w:szCs w:val="20"/>
               </w:rPr>
               <w:object w:dxaOrig="225" w:dyaOrig="225" w14:anchorId="411B7D49">
-                <v:shape id="_x0000_i1073" type="#_x0000_t75" style="width:12.85pt;height:12.3pt" o:ole="">
+                <v:shape id="_x0000_i1073" type="#_x0000_t75" style="width:12.85pt;height:12.5pt" o:ole="">
                   <v:imagedata r:id="rId18" o:title=""/>
                 </v:shape>
                 <w:control r:id="rId22" w:name="CheckBox1112131111111524" w:shapeid="_x0000_i1073"/>
@@ -3638,7 +3629,7 @@
                 <w:szCs w:val="20"/>
               </w:rPr>
               <w:object w:dxaOrig="225" w:dyaOrig="225" w14:anchorId="56A22F3D">
-                <v:shape id="_x0000_i1075" type="#_x0000_t75" style="width:12.85pt;height:12.3pt" o:ole="">
+                <v:shape id="_x0000_i1075" type="#_x0000_t75" style="width:12.85pt;height:12.5pt" o:ole="">
                   <v:imagedata r:id="rId20" o:title=""/>
                 </v:shape>
                 <w:control r:id="rId23" w:name="CheckBox1112131111111624" w:shapeid="_x0000_i1075"/>
@@ -3924,23 +3915,7 @@
                   <w:rFonts w:ascii="Fujitsu Sans Light" w:hAnsi="Fujitsu Sans Light"/>
                   <w:szCs w:val="20"/>
                 </w:rPr>
-                <w:t>https://github.com/TIS2023-FMFI/sklad/blob/main/src/FinalA</w:t>
-              </w:r>
-              <w:r>
-                <w:rPr>
-                  <w:rStyle w:val="Hypertextovprepojenie"/>
-                  <w:rFonts w:ascii="Fujitsu Sans Light" w:hAnsi="Fujitsu Sans Light"/>
-                  <w:szCs w:val="20"/>
-                </w:rPr>
-                <w:t>p</w:t>
-              </w:r>
-              <w:r>
-                <w:rPr>
-                  <w:rStyle w:val="Hypertextovprepojenie"/>
-                  <w:rFonts w:ascii="Fujitsu Sans Light" w:hAnsi="Fujitsu Sans Light"/>
-                  <w:szCs w:val="20"/>
-                </w:rPr>
-                <w:t>p/src/main/resources/CEVA_Logistics_Logo_white.ico</w:t>
+                <w:t>https://github.com/TIS2023-FMFI/sklad/blob/main/src/FinalApp/src/main/resources/CEVA_Logistics_Logo_white.ico</w:t>
               </w:r>
             </w:hyperlink>
           </w:p>
@@ -4002,7 +3977,7 @@
                 <w:szCs w:val="20"/>
               </w:rPr>
               <w:object w:dxaOrig="225" w:dyaOrig="225" w14:anchorId="2EE6E13F">
-                <v:shape id="_x0000_i1077" type="#_x0000_t75" style="width:12.85pt;height:12.3pt" o:ole="">
+                <v:shape id="_x0000_i1077" type="#_x0000_t75" style="width:12.85pt;height:12.5pt" o:ole="">
                   <v:imagedata r:id="rId18" o:title=""/>
                 </v:shape>
                 <w:control r:id="rId25" w:name="CheckBox111213121453" w:shapeid="_x0000_i1077"/>
@@ -4047,7 +4022,7 @@
                 <w:szCs w:val="20"/>
               </w:rPr>
               <w:object w:dxaOrig="225" w:dyaOrig="225" w14:anchorId="6A5BFB83">
-                <v:shape id="_x0000_i1079" type="#_x0000_t75" style="width:12.85pt;height:12.3pt" o:ole="">
+                <v:shape id="_x0000_i1079" type="#_x0000_t75" style="width:12.85pt;height:12.5pt" o:ole="">
                   <v:imagedata r:id="rId20" o:title=""/>
                 </v:shape>
                 <w:control r:id="rId26" w:name="CheckBox1112131214532" w:shapeid="_x0000_i1079"/>
@@ -4120,7 +4095,7 @@
                 <w:szCs w:val="20"/>
               </w:rPr>
               <w:object w:dxaOrig="225" w:dyaOrig="225" w14:anchorId="5DD91376">
-                <v:shape id="_x0000_i1081" type="#_x0000_t75" style="width:12.85pt;height:12.3pt" o:ole="">
+                <v:shape id="_x0000_i1081" type="#_x0000_t75" style="width:12.85pt;height:12.5pt" o:ole="">
                   <v:imagedata r:id="rId20" o:title=""/>
                 </v:shape>
                 <w:control r:id="rId27" w:name="CheckBox11121312145332" w:shapeid="_x0000_i1081"/>
@@ -4149,7 +4124,7 @@
                 <w:szCs w:val="20"/>
               </w:rPr>
               <w:object w:dxaOrig="225" w:dyaOrig="225" w14:anchorId="6BCC78C5">
-                <v:shape id="_x0000_i1083" type="#_x0000_t75" style="width:12.85pt;height:12.3pt" o:ole="">
+                <v:shape id="_x0000_i1083" type="#_x0000_t75" style="width:12.85pt;height:12.5pt" o:ole="">
                   <v:imagedata r:id="rId18" o:title=""/>
                 </v:shape>
                 <w:control r:id="rId28" w:name="CheckBox111213121453311" w:shapeid="_x0000_i1083"/>
@@ -4286,7 +4261,7 @@
                 <w:szCs w:val="18"/>
               </w:rPr>
               <w:object w:dxaOrig="225" w:dyaOrig="225" w14:anchorId="5DEDC764">
-                <v:shape id="_x0000_i1085" type="#_x0000_t75" style="width:12.85pt;height:12.3pt" o:ole="">
+                <v:shape id="_x0000_i1085" type="#_x0000_t75" style="width:12.85pt;height:12.5pt" o:ole="">
                   <v:imagedata r:id="rId20" o:title=""/>
                 </v:shape>
                 <w:control r:id="rId29" w:name="CheckBox1112131214533111" w:shapeid="_x0000_i1085"/>
@@ -4319,7 +4294,7 @@
                 <w:szCs w:val="18"/>
               </w:rPr>
               <w:object w:dxaOrig="225" w:dyaOrig="225" w14:anchorId="62C4A1BB">
-                <v:shape id="_x0000_i1087" type="#_x0000_t75" style="width:12.85pt;height:12.3pt" o:ole="">
+                <v:shape id="_x0000_i1087" type="#_x0000_t75" style="width:12.85pt;height:12.5pt" o:ole="">
                   <v:imagedata r:id="rId20" o:title=""/>
                 </v:shape>
                 <w:control r:id="rId30" w:name="CheckBox1112131214533112" w:shapeid="_x0000_i1087"/>
@@ -4352,7 +4327,7 @@
                 <w:szCs w:val="18"/>
               </w:rPr>
               <w:object w:dxaOrig="225" w:dyaOrig="225" w14:anchorId="7D926E6A">
-                <v:shape id="_x0000_i1089" type="#_x0000_t75" style="width:12.85pt;height:12.3pt" o:ole="">
+                <v:shape id="_x0000_i1089" type="#_x0000_t75" style="width:12.85pt;height:12.5pt" o:ole="">
                   <v:imagedata r:id="rId20" o:title=""/>
                 </v:shape>
                 <w:control r:id="rId31" w:name="CheckBox1112131214533113" w:shapeid="_x0000_i1089"/>
@@ -4385,7 +4360,7 @@
                 <w:szCs w:val="18"/>
               </w:rPr>
               <w:object w:dxaOrig="225" w:dyaOrig="225" w14:anchorId="05A043D7">
-                <v:shape id="_x0000_i1091" type="#_x0000_t75" style="width:12.85pt;height:12.3pt" o:ole="">
+                <v:shape id="_x0000_i1091" type="#_x0000_t75" style="width:12.85pt;height:12.5pt" o:ole="">
                   <v:imagedata r:id="rId18" o:title=""/>
                 </v:shape>
                 <w:control r:id="rId32" w:name="CheckBox1112131214533114" w:shapeid="_x0000_i1091"/>
@@ -4418,7 +4393,7 @@
                 <w:szCs w:val="18"/>
               </w:rPr>
               <w:object w:dxaOrig="225" w:dyaOrig="225" w14:anchorId="5AF0E623">
-                <v:shape id="_x0000_i1093" type="#_x0000_t75" style="width:12.85pt;height:12.3pt" o:ole="">
+                <v:shape id="_x0000_i1093" type="#_x0000_t75" style="width:12.85pt;height:12.5pt" o:ole="">
                   <v:imagedata r:id="rId20" o:title=""/>
                 </v:shape>
                 <w:control r:id="rId33" w:name="CheckBox1112131214533115" w:shapeid="_x0000_i1093"/>
@@ -4568,7 +4543,7 @@
                 <w:szCs w:val="20"/>
               </w:rPr>
               <w:object w:dxaOrig="225" w:dyaOrig="225" w14:anchorId="6E044377">
-                <v:shape id="_x0000_i1095" type="#_x0000_t75" style="width:12.85pt;height:12.3pt" o:ole="">
+                <v:shape id="_x0000_i1095" type="#_x0000_t75" style="width:12.85pt;height:12.5pt" o:ole="">
                   <v:imagedata r:id="rId20" o:title=""/>
                 </v:shape>
                 <w:control r:id="rId34" w:name="CheckBox111213111111152211" w:shapeid="_x0000_i1095"/>
@@ -4601,7 +4576,7 @@
                 <w:szCs w:val="20"/>
               </w:rPr>
               <w:object w:dxaOrig="225" w:dyaOrig="225" w14:anchorId="349D2FBB">
-                <v:shape id="_x0000_i1097" type="#_x0000_t75" style="width:12.85pt;height:12.3pt" o:ole="">
+                <v:shape id="_x0000_i1097" type="#_x0000_t75" style="width:12.85pt;height:12.5pt" o:ole="">
                   <v:imagedata r:id="rId18" o:title=""/>
                 </v:shape>
                 <w:control r:id="rId35" w:name="CheckBox111213111111162211" w:shapeid="_x0000_i1097"/>
@@ -4669,7 +4644,7 @@
                 <w:szCs w:val="20"/>
               </w:rPr>
               <w:object w:dxaOrig="225" w:dyaOrig="225" w14:anchorId="4B381B0E">
-                <v:shape id="_x0000_i1099" type="#_x0000_t75" style="width:12.85pt;height:12.3pt" o:ole="">
+                <v:shape id="_x0000_i1099" type="#_x0000_t75" style="width:12.85pt;height:12.5pt" o:ole="">
                   <v:imagedata r:id="rId20" o:title=""/>
                 </v:shape>
                 <w:control r:id="rId36" w:name="CheckBox11121311111115221111" w:shapeid="_x0000_i1099"/>
@@ -4702,7 +4677,7 @@
                 <w:szCs w:val="20"/>
               </w:rPr>
               <w:object w:dxaOrig="225" w:dyaOrig="225" w14:anchorId="4272C3B9">
-                <v:shape id="_x0000_i1101" type="#_x0000_t75" style="width:12.85pt;height:12.3pt" o:ole="">
+                <v:shape id="_x0000_i1101" type="#_x0000_t75" style="width:12.85pt;height:12.5pt" o:ole="">
                   <v:imagedata r:id="rId18" o:title=""/>
                 </v:shape>
                 <w:control r:id="rId37" w:name="CheckBox11121311111116221111" w:shapeid="_x0000_i1101"/>
@@ -4789,7 +4764,7 @@
                 <w:szCs w:val="20"/>
               </w:rPr>
               <w:object w:dxaOrig="225" w:dyaOrig="225" w14:anchorId="23BFE006">
-                <v:shape id="_x0000_i1103" type="#_x0000_t75" style="width:12.85pt;height:12.3pt" o:ole="">
+                <v:shape id="_x0000_i1103" type="#_x0000_t75" style="width:12.85pt;height:12.5pt" o:ole="">
                   <v:imagedata r:id="rId20" o:title=""/>
                 </v:shape>
                 <w:control r:id="rId38" w:name="CheckBox111213111111152211111" w:shapeid="_x0000_i1103"/>
@@ -4822,7 +4797,7 @@
                 <w:szCs w:val="20"/>
               </w:rPr>
               <w:object w:dxaOrig="225" w:dyaOrig="225" w14:anchorId="13020EDD">
-                <v:shape id="_x0000_i1105" type="#_x0000_t75" style="width:12.85pt;height:12.3pt" o:ole="">
+                <v:shape id="_x0000_i1105" type="#_x0000_t75" style="width:12.85pt;height:12.5pt" o:ole="">
                   <v:imagedata r:id="rId18" o:title=""/>
                 </v:shape>
                 <w:control r:id="rId39" w:name="CheckBox111213111111162211111" w:shapeid="_x0000_i1105"/>
@@ -5004,8 +4979,8 @@
               </w:rPr>
               <w:br w:type="page"/>
             </w:r>
-            <w:bookmarkStart w:id="14" w:name="Key_Contact_Details"/>
-            <w:bookmarkEnd w:id="14"/>
+            <w:bookmarkStart w:id="11" w:name="Key_Contact_Details"/>
+            <w:bookmarkEnd w:id="11"/>
             <w:r>
               <w:rPr>
                 <w:rFonts w:ascii="Fujitsu Sans Light" w:hAnsi="Fujitsu Sans Light"/>
@@ -5625,7 +5600,7 @@
                 <w:szCs w:val="20"/>
               </w:rPr>
               <w:object w:dxaOrig="225" w:dyaOrig="225" w14:anchorId="6396F7EB">
-                <v:shape id="_x0000_i1107" type="#_x0000_t75" style="width:12.85pt;height:12.3pt" o:ole="">
+                <v:shape id="_x0000_i1107" type="#_x0000_t75" style="width:12.85pt;height:12.5pt" o:ole="">
                   <v:imagedata r:id="rId20" o:title=""/>
                 </v:shape>
                 <w:control r:id="rId40" w:name="CheckBox1112131111111522111" w:shapeid="_x0000_i1107"/>
@@ -6218,10 +6193,10 @@
                 <w:szCs w:val="20"/>
               </w:rPr>
             </w:pPr>
-            <w:bookmarkStart w:id="15" w:name="Section1_Existing"/>
-            <w:bookmarkStart w:id="16" w:name="Section2_PreReq"/>
-            <w:bookmarkEnd w:id="15"/>
-            <w:bookmarkEnd w:id="16"/>
+            <w:bookmarkStart w:id="12" w:name="Section1_Existing"/>
+            <w:bookmarkStart w:id="13" w:name="Section2_PreReq"/>
+            <w:bookmarkEnd w:id="12"/>
+            <w:bookmarkEnd w:id="13"/>
             <w:r>
               <w:rPr>
                 <w:rFonts w:ascii="Fujitsu Sans Light" w:hAnsi="Fujitsu Sans Light"/>
@@ -6236,8 +6211,8 @@
               </w:rPr>
               <w:br w:type="page"/>
             </w:r>
-            <w:bookmarkStart w:id="17" w:name="Section3_InstallRoutine"/>
-            <w:bookmarkEnd w:id="17"/>
+            <w:bookmarkStart w:id="14" w:name="Section3_InstallRoutine"/>
+            <w:bookmarkEnd w:id="14"/>
             <w:r>
               <w:rPr>
                 <w:rFonts w:ascii="Fujitsu Sans Light" w:hAnsi="Fujitsu Sans Light"/>
@@ -6727,16 +6702,16 @@
           <w:szCs w:val="20"/>
         </w:rPr>
       </w:pPr>
-      <w:bookmarkStart w:id="18" w:name="Section4_Post"/>
-      <w:bookmarkStart w:id="19" w:name="Section5_ConfigTest"/>
-      <w:bookmarkStart w:id="20" w:name="Section6_FuntionalTest"/>
-      <w:bookmarkStart w:id="21" w:name="Section7_TechDiscovery"/>
-      <w:bookmarkStart w:id="22" w:name="Section8_DiscoverySign"/>
+      <w:bookmarkStart w:id="15" w:name="Section4_Post"/>
+      <w:bookmarkStart w:id="16" w:name="Section5_ConfigTest"/>
+      <w:bookmarkStart w:id="17" w:name="Section6_FuntionalTest"/>
+      <w:bookmarkStart w:id="18" w:name="Section7_TechDiscovery"/>
+      <w:bookmarkStart w:id="19" w:name="Section8_DiscoverySign"/>
+      <w:bookmarkEnd w:id="15"/>
+      <w:bookmarkEnd w:id="16"/>
+      <w:bookmarkEnd w:id="17"/>
       <w:bookmarkEnd w:id="18"/>
       <w:bookmarkEnd w:id="19"/>
-      <w:bookmarkEnd w:id="20"/>
-      <w:bookmarkEnd w:id="21"/>
-      <w:bookmarkEnd w:id="22"/>
     </w:p>
     <w:p>
       <w:pPr>
@@ -7179,7 +7154,7 @@
                 <w:szCs w:val="20"/>
               </w:rPr>
               <w:object w:dxaOrig="225" w:dyaOrig="225" w14:anchorId="55FF3E1C">
-                <v:shape id="_x0000_i1109" type="#_x0000_t75" style="width:12.85pt;height:12.3pt" o:ole="">
+                <v:shape id="_x0000_i1109" type="#_x0000_t75" style="width:12.85pt;height:12.5pt" o:ole="">
                   <v:imagedata r:id="rId18" o:title=""/>
                 </v:shape>
                 <w:control r:id="rId41" w:name="CheckBox1112131111111522111121" w:shapeid="_x0000_i1109"/>
@@ -7212,7 +7187,7 @@
                 <w:szCs w:val="20"/>
               </w:rPr>
               <w:object w:dxaOrig="225" w:dyaOrig="225" w14:anchorId="3BFE9562">
-                <v:shape id="_x0000_i1111" type="#_x0000_t75" style="width:12.85pt;height:12.3pt" o:ole="">
+                <v:shape id="_x0000_i1111" type="#_x0000_t75" style="width:12.85pt;height:12.5pt" o:ole="">
                   <v:imagedata r:id="rId20" o:title=""/>
                 </v:shape>
                 <w:control r:id="rId42" w:name="CheckBox1112131111111622111121" w:shapeid="_x0000_i1111"/>
@@ -7445,7 +7420,21 @@
                 <w:rFonts w:ascii="Fujitsu Sans Light" w:hAnsi="Fujitsu Sans Light"/>
                 <w:szCs w:val="20"/>
               </w:rPr>
-              <w:t>Java file:</w:t>
+              <w:t>Java file</w:t>
+            </w:r>
+            <w:r>
+              <w:rPr>
+                <w:rFonts w:ascii="Fujitsu Sans Light" w:hAnsi="Fujitsu Sans Light"/>
+                <w:szCs w:val="20"/>
+              </w:rPr>
+              <w:t xml:space="preserve"> from</w:t>
+            </w:r>
+            <w:r>
+              <w:rPr>
+                <w:rFonts w:ascii="Fujitsu Sans Light" w:hAnsi="Fujitsu Sans Light"/>
+                <w:szCs w:val="20"/>
+              </w:rPr>
+              <w:t>:</w:t>
             </w:r>
           </w:p>
           <w:p>
@@ -7462,7 +7451,7 @@
                   <w:rFonts w:ascii="Fujitsu Sans Light" w:hAnsi="Fujitsu Sans Light"/>
                   <w:szCs w:val="20"/>
                 </w:rPr>
-                <w:t>https://drive.google.com/file/d/1_P2RQdqNYBYA8r31FFcnV2ZcrtVoR7Wy/view?usp=sharing</w:t>
+                <w:t>https://drive.google.com/file/d/1Vi3py9IVpNJXXS4MI0SW2TsxcsE26j37/view?usp=sharing</w:t>
               </w:r>
             </w:hyperlink>
           </w:p>
@@ -7473,6 +7462,8 @@
                 <w:szCs w:val="20"/>
               </w:rPr>
             </w:pPr>
+            <w:bookmarkStart w:id="20" w:name="_GoBack"/>
+            <w:bookmarkEnd w:id="20"/>
             <w:r>
               <w:rPr>
                 <w:rFonts w:ascii="Fujitsu Sans Light" w:hAnsi="Fujitsu Sans Light"/>
@@ -7518,16 +7509,100 @@
             <w:pPr>
               <w:rPr>
                 <w:rFonts w:ascii="Fujitsu Sans Light" w:hAnsi="Fujitsu Sans Light"/>
+                <w:szCs w:val="20"/>
+                <w:lang w:val="en-US"/>
+              </w:rPr>
+            </w:pPr>
+            <w:r>
+              <w:rPr>
+                <w:rFonts w:ascii="Fujitsu Sans Light" w:hAnsi="Fujitsu Sans Light"/>
                 <w:b/>
                 <w:szCs w:val="20"/>
               </w:rPr>
-            </w:pPr>
+              <w:t xml:space="preserve">Install Step </w:t>
+            </w:r>
             <w:r>
               <w:rPr>
                 <w:rFonts w:ascii="Fujitsu Sans Light" w:hAnsi="Fujitsu Sans Light"/>
                 <w:b/>
                 <w:szCs w:val="20"/>
               </w:rPr>
+              <w:t>2</w:t>
+            </w:r>
+            <w:r>
+              <w:rPr>
+                <w:rFonts w:ascii="Fujitsu Sans Light" w:hAnsi="Fujitsu Sans Light"/>
+                <w:b/>
+                <w:szCs w:val="20"/>
+              </w:rPr>
+              <w:t xml:space="preserve">: </w:t>
+            </w:r>
+            <w:r>
+              <w:rPr>
+                <w:rFonts w:ascii="Fujitsu Sans Light" w:hAnsi="Fujitsu Sans Light"/>
+                <w:szCs w:val="20"/>
+                <w:lang w:val="en-US"/>
+              </w:rPr>
+              <w:t xml:space="preserve">Open the </w:t>
+            </w:r>
+            <w:proofErr w:type="spellStart"/>
+            <w:r>
+              <w:rPr>
+                <w:rFonts w:ascii="Fujitsu Sans Light" w:hAnsi="Fujitsu Sans Light"/>
+                <w:szCs w:val="20"/>
+                <w:lang w:val="en-US"/>
+              </w:rPr>
+              <w:t>database.cfg</w:t>
+            </w:r>
+            <w:proofErr w:type="spellEnd"/>
+            <w:r>
+              <w:rPr>
+                <w:rFonts w:ascii="Fujitsu Sans Light" w:hAnsi="Fujitsu Sans Light"/>
+                <w:szCs w:val="20"/>
+                <w:lang w:val="en-US"/>
+              </w:rPr>
+              <w:t xml:space="preserve"> file located in C:\Program Files\Java</w:t>
+            </w:r>
+          </w:p>
+        </w:tc>
+        <w:tc>
+          <w:tcPr>
+            <w:tcW w:w="5245" w:type="dxa"/>
+            <w:vAlign w:val="center"/>
+          </w:tcPr>
+          <w:p>
+            <w:pPr>
+              <w:rPr>
+                <w:rFonts w:ascii="Fujitsu Sans Light" w:hAnsi="Fujitsu Sans Light"/>
+                <w:szCs w:val="20"/>
+              </w:rPr>
+            </w:pPr>
+          </w:p>
+        </w:tc>
+      </w:tr>
+      <w:tr>
+        <w:trPr>
+          <w:trHeight w:val="454"/>
+        </w:trPr>
+        <w:tc>
+          <w:tcPr>
+            <w:tcW w:w="4077" w:type="dxa"/>
+            <w:shd w:val="clear" w:color="auto" w:fill="DBE5F1" w:themeFill="accent1" w:themeFillTint="33"/>
+            <w:vAlign w:val="center"/>
+          </w:tcPr>
+          <w:p>
+            <w:pPr>
+              <w:rPr>
+                <w:rFonts w:ascii="Fujitsu Sans Light" w:hAnsi="Fujitsu Sans Light"/>
+                <w:szCs w:val="20"/>
+              </w:rPr>
+            </w:pPr>
+            <w:r>
+              <w:rPr>
+                <w:rFonts w:ascii="Fujitsu Sans Light" w:hAnsi="Fujitsu Sans Light"/>
+                <w:b/>
+                <w:szCs w:val="20"/>
+              </w:rPr>
               <w:t xml:space="preserve">Install Step </w:t>
             </w:r>
             <w:r>
@@ -7536,7 +7611,312 @@
                 <w:b/>
                 <w:szCs w:val="20"/>
               </w:rPr>
-              <w:t>2</w:t>
+              <w:t>3:</w:t>
+            </w:r>
+            <w:r>
+              <w:rPr>
+                <w:rFonts w:ascii="Fujitsu Sans Light" w:hAnsi="Fujitsu Sans Light"/>
+                <w:b/>
+                <w:szCs w:val="20"/>
+              </w:rPr>
+              <w:t xml:space="preserve"> </w:t>
+            </w:r>
+            <w:r>
+              <w:rPr>
+                <w:rFonts w:ascii="Fujitsu Sans Light" w:hAnsi="Fujitsu Sans Light"/>
+                <w:szCs w:val="20"/>
+              </w:rPr>
+              <w:t xml:space="preserve">Replace </w:t>
+            </w:r>
+            <w:r>
+              <w:rPr>
+                <w:rFonts w:ascii="Fujitsu Sans Light" w:hAnsi="Fujitsu Sans Light"/>
+                <w:b/>
+                <w:szCs w:val="20"/>
+              </w:rPr>
+              <w:t>localhost</w:t>
+            </w:r>
+            <w:r>
+              <w:rPr>
+                <w:rFonts w:ascii="Fujitsu Sans Light" w:hAnsi="Fujitsu Sans Light"/>
+                <w:szCs w:val="20"/>
+              </w:rPr>
+              <w:t xml:space="preserve"> with</w:t>
+            </w:r>
+            <w:r>
+              <w:rPr>
+                <w:rFonts w:ascii="Fujitsu Sans Light" w:hAnsi="Fujitsu Sans Light"/>
+                <w:szCs w:val="20"/>
+              </w:rPr>
+              <w:t xml:space="preserve"> </w:t>
+            </w:r>
+            <w:r>
+              <w:rPr>
+                <w:rFonts w:ascii="Fujitsu Sans Light" w:hAnsi="Fujitsu Sans Light"/>
+                <w:szCs w:val="20"/>
+              </w:rPr>
+              <w:t>the IPv4 address of the Ethernet adapter through which the computer is connected to the local network (</w:t>
+            </w:r>
+            <w:r>
+              <w:rPr>
+                <w:rFonts w:ascii="Fujitsu Sans Light" w:hAnsi="Fujitsu Sans Light"/>
+                <w:szCs w:val="20"/>
+              </w:rPr>
+              <w:t>IPv4 address of the computer that is hosting or running the database server.</w:t>
+            </w:r>
+            <w:r>
+              <w:rPr>
+                <w:rFonts w:ascii="Fujitsu Sans Light" w:hAnsi="Fujitsu Sans Light"/>
+                <w:szCs w:val="20"/>
+              </w:rPr>
+              <w:t>).</w:t>
+            </w:r>
+          </w:p>
+        </w:tc>
+        <w:tc>
+          <w:tcPr>
+            <w:tcW w:w="5245" w:type="dxa"/>
+            <w:vAlign w:val="center"/>
+          </w:tcPr>
+          <w:p>
+            <w:pPr>
+              <w:rPr>
+                <w:rFonts w:ascii="Fujitsu Sans Light" w:hAnsi="Fujitsu Sans Light"/>
+                <w:szCs w:val="20"/>
+              </w:rPr>
+            </w:pPr>
+            <w:r>
+              <w:rPr>
+                <w:rFonts w:ascii="Fujitsu Sans Light" w:hAnsi="Fujitsu Sans Light"/>
+                <w:noProof/>
+                <w:szCs w:val="20"/>
+                <w:lang w:val="en-GB" w:eastAsia="en-GB"/>
+              </w:rPr>
+              <w:drawing>
+                <wp:inline distT="0" distB="0" distL="0" distR="0" wp14:anchorId="6ACBEFD3" wp14:editId="2CBC5E00">
+                  <wp:extent cx="3193415" cy="121285"/>
+                  <wp:effectExtent l="0" t="0" r="6985" b="0"/>
+                  <wp:docPr id="10" name="Obrázok 10"/>
+                  <wp:cNvGraphicFramePr>
+                    <a:graphicFrameLocks xmlns:a="http://schemas.openxmlformats.org/drawingml/2006/main" noChangeAspect="1"/>
+                  </wp:cNvGraphicFramePr>
+                  <a:graphic xmlns:a="http://schemas.openxmlformats.org/drawingml/2006/main">
+                    <a:graphicData uri="http://schemas.openxmlformats.org/drawingml/2006/picture">
+                      <pic:pic xmlns:pic="http://schemas.openxmlformats.org/drawingml/2006/picture">
+                        <pic:nvPicPr>
+                          <pic:cNvPr id="1" name=""/>
+                          <pic:cNvPicPr/>
+                        </pic:nvPicPr>
+                        <pic:blipFill>
+                          <a:blip r:embed="rId44"/>
+                          <a:stretch>
+                            <a:fillRect/>
+                          </a:stretch>
+                        </pic:blipFill>
+                        <pic:spPr>
+                          <a:xfrm>
+                            <a:off x="0" y="0"/>
+                            <a:ext cx="3193415" cy="121285"/>
+                          </a:xfrm>
+                          <a:prstGeom prst="rect">
+                            <a:avLst/>
+                          </a:prstGeom>
+                        </pic:spPr>
+                      </pic:pic>
+                    </a:graphicData>
+                  </a:graphic>
+                </wp:inline>
+              </w:drawing>
+            </w:r>
+          </w:p>
+        </w:tc>
+      </w:tr>
+      <w:tr>
+        <w:trPr>
+          <w:trHeight w:val="454"/>
+        </w:trPr>
+        <w:tc>
+          <w:tcPr>
+            <w:tcW w:w="4077" w:type="dxa"/>
+            <w:shd w:val="clear" w:color="auto" w:fill="DBE5F1" w:themeFill="accent1" w:themeFillTint="33"/>
+            <w:vAlign w:val="center"/>
+          </w:tcPr>
+          <w:p>
+            <w:pPr>
+              <w:rPr>
+                <w:rFonts w:ascii="Fujitsu Sans Light" w:hAnsi="Fujitsu Sans Light"/>
+                <w:b/>
+                <w:szCs w:val="20"/>
+              </w:rPr>
+            </w:pPr>
+            <w:r>
+              <w:rPr>
+                <w:rFonts w:ascii="Fujitsu Sans Light" w:hAnsi="Fujitsu Sans Light"/>
+                <w:b/>
+                <w:szCs w:val="20"/>
+              </w:rPr>
+              <w:t xml:space="preserve">Install Step </w:t>
+            </w:r>
+            <w:r>
+              <w:rPr>
+                <w:rFonts w:ascii="Fujitsu Sans Light" w:hAnsi="Fujitsu Sans Light"/>
+                <w:b/>
+                <w:szCs w:val="20"/>
+              </w:rPr>
+              <w:t>4:</w:t>
+            </w:r>
+            <w:r>
+              <w:rPr>
+                <w:rFonts w:ascii="Fujitsu Sans Light" w:hAnsi="Fujitsu Sans Light"/>
+                <w:b/>
+                <w:szCs w:val="20"/>
+              </w:rPr>
+              <w:t xml:space="preserve"> </w:t>
+            </w:r>
+            <w:r>
+              <w:rPr>
+                <w:rFonts w:ascii="Fujitsu Sans Light" w:hAnsi="Fujitsu Sans Light"/>
+                <w:szCs w:val="20"/>
+              </w:rPr>
+              <w:t>R</w:t>
+            </w:r>
+            <w:r>
+              <w:rPr>
+                <w:rFonts w:ascii="Fujitsu Sans Light" w:hAnsi="Fujitsu Sans Light"/>
+                <w:szCs w:val="20"/>
+              </w:rPr>
+              <w:t xml:space="preserve">eplace </w:t>
+            </w:r>
+            <w:proofErr w:type="spellStart"/>
+            <w:r>
+              <w:rPr>
+                <w:rFonts w:ascii="Fujitsu Sans Light" w:hAnsi="Fujitsu Sans Light"/>
+                <w:b/>
+                <w:szCs w:val="20"/>
+              </w:rPr>
+              <w:t>heslo</w:t>
+            </w:r>
+            <w:proofErr w:type="spellEnd"/>
+            <w:r>
+              <w:rPr>
+                <w:rFonts w:ascii="Fujitsu Sans Light" w:hAnsi="Fujitsu Sans Light"/>
+                <w:szCs w:val="20"/>
+              </w:rPr>
+              <w:t xml:space="preserve"> </w:t>
+            </w:r>
+            <w:r>
+              <w:rPr>
+                <w:rFonts w:ascii="Fujitsu Sans Light" w:hAnsi="Fujitsu Sans Light"/>
+                <w:szCs w:val="20"/>
+              </w:rPr>
+              <w:t>with the password you chose during the PostgreSQL installation</w:t>
+            </w:r>
+            <w:r>
+              <w:rPr>
+                <w:rFonts w:ascii="Fujitsu Sans Light" w:hAnsi="Fujitsu Sans Light"/>
+                <w:szCs w:val="20"/>
+              </w:rPr>
+              <w:t>.</w:t>
+            </w:r>
+          </w:p>
+        </w:tc>
+        <w:tc>
+          <w:tcPr>
+            <w:tcW w:w="5245" w:type="dxa"/>
+            <w:vAlign w:val="center"/>
+          </w:tcPr>
+          <w:p>
+            <w:pPr>
+              <w:rPr>
+                <w:rFonts w:ascii="Fujitsu Sans Light" w:hAnsi="Fujitsu Sans Light"/>
+                <w:szCs w:val="20"/>
+              </w:rPr>
+            </w:pPr>
+            <w:r>
+              <w:rPr>
+                <w:rFonts w:ascii="Fujitsu Sans Light" w:hAnsi="Fujitsu Sans Light"/>
+                <w:noProof/>
+                <w:szCs w:val="20"/>
+                <w:lang w:val="en-GB" w:eastAsia="en-GB"/>
+              </w:rPr>
+              <w:drawing>
+                <wp:inline distT="0" distB="0" distL="0" distR="0" wp14:anchorId="4DC48348" wp14:editId="06ED353B">
+                  <wp:extent cx="3193415" cy="226695"/>
+                  <wp:effectExtent l="0" t="0" r="6985" b="1905"/>
+                  <wp:docPr id="11" name="Obrázok 11"/>
+                  <wp:cNvGraphicFramePr>
+                    <a:graphicFrameLocks xmlns:a="http://schemas.openxmlformats.org/drawingml/2006/main" noChangeAspect="1"/>
+                  </wp:cNvGraphicFramePr>
+                  <a:graphic xmlns:a="http://schemas.openxmlformats.org/drawingml/2006/main">
+                    <a:graphicData uri="http://schemas.openxmlformats.org/drawingml/2006/picture">
+                      <pic:pic xmlns:pic="http://schemas.openxmlformats.org/drawingml/2006/picture">
+                        <pic:nvPicPr>
+                          <pic:cNvPr id="1" name=""/>
+                          <pic:cNvPicPr/>
+                        </pic:nvPicPr>
+                        <pic:blipFill>
+                          <a:blip r:embed="rId45"/>
+                          <a:stretch>
+                            <a:fillRect/>
+                          </a:stretch>
+                        </pic:blipFill>
+                        <pic:spPr>
+                          <a:xfrm>
+                            <a:off x="0" y="0"/>
+                            <a:ext cx="3193415" cy="226695"/>
+                          </a:xfrm>
+                          <a:prstGeom prst="rect">
+                            <a:avLst/>
+                          </a:prstGeom>
+                        </pic:spPr>
+                      </pic:pic>
+                    </a:graphicData>
+                  </a:graphic>
+                </wp:inline>
+              </w:drawing>
+            </w:r>
+          </w:p>
+        </w:tc>
+      </w:tr>
+      <w:tr>
+        <w:trPr>
+          <w:trHeight w:val="454"/>
+        </w:trPr>
+        <w:tc>
+          <w:tcPr>
+            <w:tcW w:w="4077" w:type="dxa"/>
+            <w:shd w:val="clear" w:color="auto" w:fill="DBE5F1" w:themeFill="accent1" w:themeFillTint="33"/>
+            <w:vAlign w:val="center"/>
+          </w:tcPr>
+          <w:p>
+            <w:pPr>
+              <w:rPr>
+                <w:rFonts w:ascii="Fujitsu Sans Light" w:hAnsi="Fujitsu Sans Light"/>
+                <w:szCs w:val="20"/>
+              </w:rPr>
+            </w:pPr>
+            <w:r>
+              <w:rPr>
+                <w:rFonts w:ascii="Fujitsu Sans Light" w:hAnsi="Fujitsu Sans Light"/>
+                <w:b/>
+                <w:szCs w:val="20"/>
+              </w:rPr>
+              <w:t xml:space="preserve">Install Step </w:t>
+            </w:r>
+            <w:r>
+              <w:rPr>
+                <w:rFonts w:ascii="Fujitsu Sans Light" w:hAnsi="Fujitsu Sans Light"/>
+                <w:b/>
+                <w:szCs w:val="20"/>
+              </w:rPr>
+              <w:t xml:space="preserve">5:  </w:t>
+            </w:r>
+            <w:r>
+              <w:rPr>
+                <w:rFonts w:ascii="Fujitsu Sans Light" w:hAnsi="Fujitsu Sans Light"/>
+                <w:szCs w:val="20"/>
+              </w:rPr>
+              <w:t>Save your changes</w:t>
             </w:r>
           </w:p>
         </w:tc>
@@ -8277,8 +8657,8 @@
           <w:rFonts w:ascii="Fujitsu Sans Light" w:hAnsi="Fujitsu Sans Light"/>
         </w:rPr>
       </w:pPr>
-      <w:bookmarkStart w:id="23" w:name="Part3_Section1"/>
-      <w:bookmarkEnd w:id="23"/>
+      <w:bookmarkStart w:id="21" w:name="Part3_Section1"/>
+      <w:bookmarkEnd w:id="21"/>
     </w:p>
     <w:p>
       <w:pPr>
@@ -8291,14 +8671,14 @@
           <w:szCs w:val="16"/>
         </w:rPr>
       </w:pPr>
-      <w:bookmarkStart w:id="24" w:name="PrePilot"/>
-      <w:bookmarkStart w:id="25" w:name="Pilot"/>
-      <w:bookmarkStart w:id="26" w:name="Production"/>
-      <w:bookmarkStart w:id="27" w:name="Retirement"/>
+      <w:bookmarkStart w:id="22" w:name="PrePilot"/>
+      <w:bookmarkStart w:id="23" w:name="Pilot"/>
+      <w:bookmarkStart w:id="24" w:name="Production"/>
+      <w:bookmarkStart w:id="25" w:name="Retirement"/>
+      <w:bookmarkEnd w:id="22"/>
+      <w:bookmarkEnd w:id="23"/>
       <w:bookmarkEnd w:id="24"/>
       <w:bookmarkEnd w:id="25"/>
-      <w:bookmarkEnd w:id="26"/>
-      <w:bookmarkEnd w:id="27"/>
       <w:r>
         <w:rPr>
           <w:rFonts w:ascii="Fujitsu Sans Light" w:hAnsi="Fujitsu Sans Light"/>
@@ -8767,8 +9147,8 @@
     </w:p>
     <w:p/>
     <w:sectPr>
-      <w:headerReference w:type="default" r:id="rId44"/>
-      <w:footerReference w:type="default" r:id="rId45"/>
+      <w:headerReference w:type="default" r:id="rId46"/>
+      <w:footerReference w:type="default" r:id="rId47"/>
       <w:pgSz w:w="11906" w:h="16838" w:code="9"/>
       <w:pgMar w:top="1134" w:right="1418" w:bottom="1134" w:left="1418" w:header="709" w:footer="709" w:gutter="0"/>
       <w:cols w:space="708"/>
@@ -9171,7 +9551,7 @@
                                   </pic:cNvPicPr>
                                 </pic:nvPicPr>
                                 <pic:blipFill>
-                                  <a:blip r:embed="rId1"/>
+                                  <a:blip r:embed="rId2"/>
                                   <a:srcRect/>
                                   <a:stretch>
                                     <a:fillRect/>
@@ -9272,7 +9652,7 @@
                     <wps:txbx>
                       <w:txbxContent>
                         <w:p>
-                          <w:bookmarkStart w:id="9" w:name="bkmbar1"/>
+                          <w:bookmarkStart w:id="8" w:name="bkmbar1"/>
                           <w:r>
                             <w:rPr>
                               <w:noProof/>
@@ -9324,7 +9704,7 @@
                               </wp:inline>
                             </w:drawing>
                           </w:r>
-                          <w:bookmarkEnd w:id="9"/>
+                          <w:bookmarkEnd w:id="8"/>
                         </w:p>
                         <w:p/>
                       </w:txbxContent>
@@ -9378,7 +9758,7 @@
                                   </pic:cNvPicPr>
                                 </pic:nvPicPr>
                                 <pic:blipFill>
-                                  <a:blip r:embed="rId1"/>
+                                  <a:blip r:embed="rId2"/>
                                   <a:srcRect/>
                                   <a:stretch>
                                     <a:fillRect/>
@@ -9515,11 +9895,11 @@
 
 <file path=word/header1.xml><?xml version="1.0" encoding="utf-8"?>
 <w:hdr xmlns:wpc="http://schemas.microsoft.com/office/word/2010/wordprocessingCanvas" xmlns:cx="http://schemas.microsoft.com/office/drawing/2014/chartex" xmlns:mc="http://schemas.openxmlformats.org/markup-compatibility/2006" xmlns:o="urn:schemas-microsoft-com:office:office" xmlns:r="http://schemas.openxmlformats.org/officeDocument/2006/relationships" xmlns:m="http://schemas.openxmlformats.org/officeDocument/2006/math" xmlns:v="urn:schemas-microsoft-com:vml" xmlns:wp14="http://schemas.microsoft.com/office/word/2010/wordprocessingDrawing" xmlns:wp="http://schemas.openxmlformats.org/drawingml/2006/wordprocessingDrawing" xmlns:w10="urn:schemas-microsoft-com:office:word" xmlns:w="http://schemas.openxmlformats.org/wordprocessingml/2006/main" xmlns:w14="http://schemas.microsoft.com/office/word/2010/wordml" xmlns:w15="http://schemas.microsoft.com/office/word/2012/wordml" xmlns:w16se="http://schemas.microsoft.com/office/word/2015/wordml/symex" xmlns:wpg="http://schemas.microsoft.com/office/word/2010/wordprocessingGroup" xmlns:wpi="http://schemas.microsoft.com/office/word/2010/wordprocessingInk" xmlns:wne="http://schemas.microsoft.com/office/word/2006/wordml" xmlns:wps="http://schemas.microsoft.com/office/word/2010/wordprocessingShape" mc:Ignorable="w14 w15 w16se wp14">
+  <w:bookmarkStart w:id="1" w:name="bkmlogo1"/>
   <w:p>
     <w:pPr>
       <w:pStyle w:val="Hlavika"/>
     </w:pPr>
-    <w:bookmarkStart w:id="1" w:name="bkmlogo1"/>
     <w:r>
       <w:rPr>
         <w:noProof/>
@@ -16530,15 +16910,6 @@
 </file>
 
 <file path=customXml/item1.xml><?xml version="1.0" encoding="utf-8"?>
-<?mso-contentType ?>
-<FormTemplates xmlns="http://schemas.microsoft.com/sharepoint/v3/contenttype/forms">
-  <Display>DocumentLibraryForm</Display>
-  <Edit>DocumentLibraryForm</Edit>
-  <New>DocumentLibraryForm</New>
-</FormTemplates>
-</file>
-
-<file path=customXml/item2.xml><?xml version="1.0" encoding="utf-8"?>
 <p:properties xmlns:p="http://schemas.microsoft.com/office/2006/metadata/properties" xmlns:xsi="http://www.w3.org/2001/XMLSchema-instance" xmlns:pc="http://schemas.microsoft.com/office/infopath/2007/PartnerControls">
   <documentManagement>
     <lcf76f155ced4ddcb4097134ff3c332f xmlns="cacdc8fe-57f4-4768-8df7-6c6cb2848168">
@@ -16547,6 +16918,15 @@
     <TaxCatchAll xmlns="5252d658-101f-4632-9722-9348dfb11d40" xsi:nil="true"/>
   </documentManagement>
 </p:properties>
+</file>
+
+<file path=customXml/item2.xml><?xml version="1.0" encoding="utf-8"?>
+<?mso-contentType ?>
+<FormTemplates xmlns="http://schemas.microsoft.com/sharepoint/v3/contenttype/forms">
+  <Display>DocumentLibraryForm</Display>
+  <Edit>DocumentLibraryForm</Edit>
+  <New>DocumentLibraryForm</New>
+</FormTemplates>
 </file>
 
 <file path=customXml/item3.xml><?xml version="1.0" encoding="utf-8"?>
@@ -16777,14 +17157,6 @@
 </file>
 
 <file path=customXml/itemProps1.xml><?xml version="1.0" encoding="utf-8"?>
-<ds:datastoreItem xmlns:ds="http://schemas.openxmlformats.org/officeDocument/2006/customXml" ds:itemID="{53CF1C41-31F9-490E-8029-80E3E41AAC44}">
-  <ds:schemaRefs>
-    <ds:schemaRef ds:uri="http://schemas.microsoft.com/sharepoint/v3/contenttype/forms"/>
-  </ds:schemaRefs>
-</ds:datastoreItem>
-</file>
-
-<file path=customXml/itemProps2.xml><?xml version="1.0" encoding="utf-8"?>
 <ds:datastoreItem xmlns:ds="http://schemas.openxmlformats.org/officeDocument/2006/customXml" ds:itemID="{CE185328-8671-4683-8CC7-39D22DEB61B8}">
   <ds:schemaRefs>
     <ds:schemaRef ds:uri="http://schemas.microsoft.com/office/2006/metadata/properties"/>
@@ -16797,6 +17169,14 @@
     <ds:schemaRef ds:uri="5252d658-101f-4632-9722-9348dfb11d40"/>
     <ds:schemaRef ds:uri="cacdc8fe-57f4-4768-8df7-6c6cb2848168"/>
     <ds:schemaRef ds:uri="http://purl.org/dc/dcmitype/"/>
+  </ds:schemaRefs>
+</ds:datastoreItem>
+</file>
+
+<file path=customXml/itemProps2.xml><?xml version="1.0" encoding="utf-8"?>
+<ds:datastoreItem xmlns:ds="http://schemas.openxmlformats.org/officeDocument/2006/customXml" ds:itemID="{53CF1C41-31F9-490E-8029-80E3E41AAC44}">
+  <ds:schemaRefs>
+    <ds:schemaRef ds:uri="http://schemas.microsoft.com/sharepoint/v3/contenttype/forms"/>
   </ds:schemaRefs>
 </ds:datastoreItem>
 </file>
@@ -16821,7 +17201,7 @@
 </file>
 
 <file path=customXml/itemProps4.xml><?xml version="1.0" encoding="utf-8"?>
-<ds:datastoreItem xmlns:ds="http://schemas.openxmlformats.org/officeDocument/2006/customXml" ds:itemID="{F865932F-E5E9-450C-A21E-6F203691EFFD}">
+<ds:datastoreItem xmlns:ds="http://schemas.openxmlformats.org/officeDocument/2006/customXml" ds:itemID="{FC177F94-6C26-4BEA-9FBD-68960E2D031E}">
   <ds:schemaRefs>
     <ds:schemaRef ds:uri="http://schemas.openxmlformats.org/officeDocument/2006/bibliography"/>
   </ds:schemaRefs>

--- a/documents/CEVA Software Request Form - Skladovaci system.docx
+++ b/documents/CEVA Software Request Form - Skladovaci system.docx
@@ -3798,6 +3798,16 @@
                 <w:szCs w:val="20"/>
               </w:rPr>
             </w:pPr>
+            <w:hyperlink r:id="rId24" w:history="1">
+              <w:r>
+                <w:rPr>
+                  <w:rStyle w:val="Hypertextovprepojenie"/>
+                  <w:rFonts w:ascii="Fujitsu Sans Light" w:hAnsi="Fujitsu Sans Light"/>
+                  <w:szCs w:val="20"/>
+                </w:rPr>
+                <w:t>https://drive.google.com/file/d/181X8k0i5F0uzDu8rT26kHFE-1V0OURde/view?usp=sharing</w:t>
+              </w:r>
+            </w:hyperlink>
           </w:p>
         </w:tc>
       </w:tr>
@@ -3908,7 +3918,7 @@
                 <w:szCs w:val="20"/>
               </w:rPr>
             </w:pPr>
-            <w:hyperlink r:id="rId24" w:history="1">
+            <w:hyperlink r:id="rId25" w:history="1">
               <w:r>
                 <w:rPr>
                   <w:rStyle w:val="Hypertextovprepojenie"/>
@@ -3980,7 +3990,7 @@
                 <v:shape id="_x0000_i1077" type="#_x0000_t75" style="width:12.85pt;height:12.5pt" o:ole="">
                   <v:imagedata r:id="rId18" o:title=""/>
                 </v:shape>
-                <w:control r:id="rId25" w:name="CheckBox111213121453" w:shapeid="_x0000_i1077"/>
+                <w:control r:id="rId26" w:name="CheckBox111213121453" w:shapeid="_x0000_i1077"/>
               </w:object>
             </w:r>
             <w:r>
@@ -4025,7 +4035,7 @@
                 <v:shape id="_x0000_i1079" type="#_x0000_t75" style="width:12.85pt;height:12.5pt" o:ole="">
                   <v:imagedata r:id="rId20" o:title=""/>
                 </v:shape>
-                <w:control r:id="rId26" w:name="CheckBox1112131214532" w:shapeid="_x0000_i1079"/>
+                <w:control r:id="rId27" w:name="CheckBox1112131214532" w:shapeid="_x0000_i1079"/>
               </w:object>
             </w:r>
             <w:r>
@@ -4098,7 +4108,7 @@
                 <v:shape id="_x0000_i1081" type="#_x0000_t75" style="width:12.85pt;height:12.5pt" o:ole="">
                   <v:imagedata r:id="rId20" o:title=""/>
                 </v:shape>
-                <w:control r:id="rId27" w:name="CheckBox11121312145332" w:shapeid="_x0000_i1081"/>
+                <w:control r:id="rId28" w:name="CheckBox11121312145332" w:shapeid="_x0000_i1081"/>
               </w:object>
             </w:r>
             <w:r>
@@ -4127,7 +4137,7 @@
                 <v:shape id="_x0000_i1083" type="#_x0000_t75" style="width:12.85pt;height:12.5pt" o:ole="">
                   <v:imagedata r:id="rId18" o:title=""/>
                 </v:shape>
-                <w:control r:id="rId28" w:name="CheckBox111213121453311" w:shapeid="_x0000_i1083"/>
+                <w:control r:id="rId29" w:name="CheckBox111213121453311" w:shapeid="_x0000_i1083"/>
               </w:object>
             </w:r>
             <w:r>
@@ -4264,7 +4274,7 @@
                 <v:shape id="_x0000_i1085" type="#_x0000_t75" style="width:12.85pt;height:12.5pt" o:ole="">
                   <v:imagedata r:id="rId20" o:title=""/>
                 </v:shape>
-                <w:control r:id="rId29" w:name="CheckBox1112131214533111" w:shapeid="_x0000_i1085"/>
+                <w:control r:id="rId30" w:name="CheckBox1112131214533111" w:shapeid="_x0000_i1085"/>
               </w:object>
             </w:r>
             <w:r>
@@ -4297,7 +4307,7 @@
                 <v:shape id="_x0000_i1087" type="#_x0000_t75" style="width:12.85pt;height:12.5pt" o:ole="">
                   <v:imagedata r:id="rId20" o:title=""/>
                 </v:shape>
-                <w:control r:id="rId30" w:name="CheckBox1112131214533112" w:shapeid="_x0000_i1087"/>
+                <w:control r:id="rId31" w:name="CheckBox1112131214533112" w:shapeid="_x0000_i1087"/>
               </w:object>
             </w:r>
             <w:r>
@@ -4330,7 +4340,7 @@
                 <v:shape id="_x0000_i1089" type="#_x0000_t75" style="width:12.85pt;height:12.5pt" o:ole="">
                   <v:imagedata r:id="rId20" o:title=""/>
                 </v:shape>
-                <w:control r:id="rId31" w:name="CheckBox1112131214533113" w:shapeid="_x0000_i1089"/>
+                <w:control r:id="rId32" w:name="CheckBox1112131214533113" w:shapeid="_x0000_i1089"/>
               </w:object>
             </w:r>
             <w:r>
@@ -4363,7 +4373,7 @@
                 <v:shape id="_x0000_i1091" type="#_x0000_t75" style="width:12.85pt;height:12.5pt" o:ole="">
                   <v:imagedata r:id="rId18" o:title=""/>
                 </v:shape>
-                <w:control r:id="rId32" w:name="CheckBox1112131214533114" w:shapeid="_x0000_i1091"/>
+                <w:control r:id="rId33" w:name="CheckBox1112131214533114" w:shapeid="_x0000_i1091"/>
               </w:object>
             </w:r>
             <w:r>
@@ -4396,7 +4406,7 @@
                 <v:shape id="_x0000_i1093" type="#_x0000_t75" style="width:12.85pt;height:12.5pt" o:ole="">
                   <v:imagedata r:id="rId20" o:title=""/>
                 </v:shape>
-                <w:control r:id="rId33" w:name="CheckBox1112131214533115" w:shapeid="_x0000_i1093"/>
+                <w:control r:id="rId34" w:name="CheckBox1112131214533115" w:shapeid="_x0000_i1093"/>
               </w:object>
             </w:r>
             <w:r>
@@ -4546,7 +4556,7 @@
                 <v:shape id="_x0000_i1095" type="#_x0000_t75" style="width:12.85pt;height:12.5pt" o:ole="">
                   <v:imagedata r:id="rId20" o:title=""/>
                 </v:shape>
-                <w:control r:id="rId34" w:name="CheckBox111213111111152211" w:shapeid="_x0000_i1095"/>
+                <w:control r:id="rId35" w:name="CheckBox111213111111152211" w:shapeid="_x0000_i1095"/>
               </w:object>
             </w:r>
             <w:r>
@@ -4579,7 +4589,7 @@
                 <v:shape id="_x0000_i1097" type="#_x0000_t75" style="width:12.85pt;height:12.5pt" o:ole="">
                   <v:imagedata r:id="rId18" o:title=""/>
                 </v:shape>
-                <w:control r:id="rId35" w:name="CheckBox111213111111162211" w:shapeid="_x0000_i1097"/>
+                <w:control r:id="rId36" w:name="CheckBox111213111111162211" w:shapeid="_x0000_i1097"/>
               </w:object>
             </w:r>
             <w:r>
@@ -4647,7 +4657,7 @@
                 <v:shape id="_x0000_i1099" type="#_x0000_t75" style="width:12.85pt;height:12.5pt" o:ole="">
                   <v:imagedata r:id="rId20" o:title=""/>
                 </v:shape>
-                <w:control r:id="rId36" w:name="CheckBox11121311111115221111" w:shapeid="_x0000_i1099"/>
+                <w:control r:id="rId37" w:name="CheckBox11121311111115221111" w:shapeid="_x0000_i1099"/>
               </w:object>
             </w:r>
             <w:r>
@@ -4680,7 +4690,7 @@
                 <v:shape id="_x0000_i1101" type="#_x0000_t75" style="width:12.85pt;height:12.5pt" o:ole="">
                   <v:imagedata r:id="rId18" o:title=""/>
                 </v:shape>
-                <w:control r:id="rId37" w:name="CheckBox11121311111116221111" w:shapeid="_x0000_i1101"/>
+                <w:control r:id="rId38" w:name="CheckBox11121311111116221111" w:shapeid="_x0000_i1101"/>
               </w:object>
             </w:r>
             <w:r>
@@ -4767,7 +4777,7 @@
                 <v:shape id="_x0000_i1103" type="#_x0000_t75" style="width:12.85pt;height:12.5pt" o:ole="">
                   <v:imagedata r:id="rId20" o:title=""/>
                 </v:shape>
-                <w:control r:id="rId38" w:name="CheckBox111213111111152211111" w:shapeid="_x0000_i1103"/>
+                <w:control r:id="rId39" w:name="CheckBox111213111111152211111" w:shapeid="_x0000_i1103"/>
               </w:object>
             </w:r>
             <w:r>
@@ -4800,7 +4810,7 @@
                 <v:shape id="_x0000_i1105" type="#_x0000_t75" style="width:12.85pt;height:12.5pt" o:ole="">
                   <v:imagedata r:id="rId18" o:title=""/>
                 </v:shape>
-                <w:control r:id="rId39" w:name="CheckBox111213111111162211111" w:shapeid="_x0000_i1105"/>
+                <w:control r:id="rId40" w:name="CheckBox111213111111162211111" w:shapeid="_x0000_i1105"/>
               </w:object>
             </w:r>
             <w:r>
@@ -5603,7 +5613,7 @@
                 <v:shape id="_x0000_i1107" type="#_x0000_t75" style="width:12.85pt;height:12.5pt" o:ole="">
                   <v:imagedata r:id="rId20" o:title=""/>
                 </v:shape>
-                <w:control r:id="rId40" w:name="CheckBox1112131111111522111" w:shapeid="_x0000_i1107"/>
+                <w:control r:id="rId41" w:name="CheckBox1112131111111522111" w:shapeid="_x0000_i1107"/>
               </w:object>
             </w:r>
             <w:r>
@@ -6407,14 +6417,26 @@
                 <w:szCs w:val="20"/>
               </w:rPr>
             </w:pPr>
-          </w:p>
-          <w:p>
-            <w:pPr>
-              <w:rPr>
-                <w:rFonts w:ascii="Fujitsu Sans Light" w:hAnsi="Fujitsu Sans Light"/>
-                <w:szCs w:val="20"/>
-              </w:rPr>
-            </w:pPr>
+            <w:hyperlink r:id="rId42" w:history="1">
+              <w:r>
+                <w:rPr>
+                  <w:rStyle w:val="Hypertextovprepojenie"/>
+                  <w:rFonts w:ascii="Fujitsu Sans Light" w:hAnsi="Fujitsu Sans Light"/>
+                  <w:szCs w:val="20"/>
+                </w:rPr>
+                <w:t>https://drive.google.com/file/d/181X8k0i5F0uzDu8rT26kHFE-1V0OURde/view?usp=sharing</w:t>
+              </w:r>
+            </w:hyperlink>
+          </w:p>
+          <w:p>
+            <w:pPr>
+              <w:rPr>
+                <w:rFonts w:ascii="Fujitsu Sans Light" w:hAnsi="Fujitsu Sans Light"/>
+                <w:szCs w:val="20"/>
+              </w:rPr>
+            </w:pPr>
+            <w:bookmarkStart w:id="15" w:name="_GoBack"/>
+            <w:bookmarkEnd w:id="15"/>
             <w:r>
               <w:rPr>
                 <w:rFonts w:ascii="Fujitsu Sans Light" w:hAnsi="Fujitsu Sans Light"/>
@@ -6702,16 +6724,16 @@
           <w:szCs w:val="20"/>
         </w:rPr>
       </w:pPr>
-      <w:bookmarkStart w:id="15" w:name="Section4_Post"/>
-      <w:bookmarkStart w:id="16" w:name="Section5_ConfigTest"/>
-      <w:bookmarkStart w:id="17" w:name="Section6_FuntionalTest"/>
-      <w:bookmarkStart w:id="18" w:name="Section7_TechDiscovery"/>
-      <w:bookmarkStart w:id="19" w:name="Section8_DiscoverySign"/>
-      <w:bookmarkEnd w:id="15"/>
+      <w:bookmarkStart w:id="16" w:name="Section4_Post"/>
+      <w:bookmarkStart w:id="17" w:name="Section5_ConfigTest"/>
+      <w:bookmarkStart w:id="18" w:name="Section6_FuntionalTest"/>
+      <w:bookmarkStart w:id="19" w:name="Section7_TechDiscovery"/>
+      <w:bookmarkStart w:id="20" w:name="Section8_DiscoverySign"/>
       <w:bookmarkEnd w:id="16"/>
       <w:bookmarkEnd w:id="17"/>
       <w:bookmarkEnd w:id="18"/>
       <w:bookmarkEnd w:id="19"/>
+      <w:bookmarkEnd w:id="20"/>
     </w:p>
     <w:p>
       <w:pPr>
@@ -7157,7 +7179,7 @@
                 <v:shape id="_x0000_i1109" type="#_x0000_t75" style="width:12.85pt;height:12.5pt" o:ole="">
                   <v:imagedata r:id="rId18" o:title=""/>
                 </v:shape>
-                <w:control r:id="rId41" w:name="CheckBox1112131111111522111121" w:shapeid="_x0000_i1109"/>
+                <w:control r:id="rId43" w:name="CheckBox1112131111111522111121" w:shapeid="_x0000_i1109"/>
               </w:object>
             </w:r>
             <w:r>
@@ -7190,7 +7212,7 @@
                 <v:shape id="_x0000_i1111" type="#_x0000_t75" style="width:12.85pt;height:12.5pt" o:ole="">
                   <v:imagedata r:id="rId20" o:title=""/>
                 </v:shape>
-                <w:control r:id="rId42" w:name="CheckBox1112131111111622111121" w:shapeid="_x0000_i1111"/>
+                <w:control r:id="rId44" w:name="CheckBox1112131111111622111121" w:shapeid="_x0000_i1111"/>
               </w:object>
             </w:r>
             <w:r>
@@ -7444,7 +7466,7 @@
                 <w:szCs w:val="20"/>
               </w:rPr>
             </w:pPr>
-            <w:hyperlink r:id="rId43" w:history="1">
+            <w:hyperlink r:id="rId45" w:history="1">
               <w:r>
                 <w:rPr>
                   <w:rStyle w:val="Hypertextovprepojenie"/>
@@ -7462,8 +7484,6 @@
                 <w:szCs w:val="20"/>
               </w:rPr>
             </w:pPr>
-            <w:bookmarkStart w:id="20" w:name="_GoBack"/>
-            <w:bookmarkEnd w:id="20"/>
             <w:r>
               <w:rPr>
                 <w:rFonts w:ascii="Fujitsu Sans Light" w:hAnsi="Fujitsu Sans Light"/>
@@ -7708,7 +7728,7 @@
                           <pic:cNvPicPr/>
                         </pic:nvPicPr>
                         <pic:blipFill>
-                          <a:blip r:embed="rId44"/>
+                          <a:blip r:embed="rId46"/>
                           <a:stretch>
                             <a:fillRect/>
                           </a:stretch>
@@ -7855,7 +7875,7 @@
                           <pic:cNvPicPr/>
                         </pic:nvPicPr>
                         <pic:blipFill>
-                          <a:blip r:embed="rId45"/>
+                          <a:blip r:embed="rId47"/>
                           <a:stretch>
                             <a:fillRect/>
                           </a:stretch>
@@ -9147,8 +9167,8 @@
     </w:p>
     <w:p/>
     <w:sectPr>
-      <w:headerReference w:type="default" r:id="rId46"/>
-      <w:footerReference w:type="default" r:id="rId47"/>
+      <w:headerReference w:type="default" r:id="rId48"/>
+      <w:footerReference w:type="default" r:id="rId49"/>
       <w:pgSz w:w="11906" w:h="16838" w:code="9"/>
       <w:pgMar w:top="1134" w:right="1418" w:bottom="1134" w:left="1418" w:header="709" w:footer="709" w:gutter="0"/>
       <w:cols w:space="708"/>
@@ -10224,7 +10244,7 @@
                                   <w:fldChar w:fldCharType="separate"/>
                                 </w:r>
                                 <w:r>
-                                  <w:t>11-Feb-24</w:t>
+                                  <w:t>12-Feb-24</w:t>
                                 </w:r>
                                 <w:r>
                                   <w:fldChar w:fldCharType="end"/>
@@ -10392,7 +10412,7 @@
                             <w:fldChar w:fldCharType="separate"/>
                           </w:r>
                           <w:r>
-                            <w:t>11-Feb-24</w:t>
+                            <w:t>12-Feb-24</w:t>
                           </w:r>
                           <w:r>
                             <w:fldChar w:fldCharType="end"/>
@@ -16910,26 +16930,6 @@
 </file>
 
 <file path=customXml/item1.xml><?xml version="1.0" encoding="utf-8"?>
-<p:properties xmlns:p="http://schemas.microsoft.com/office/2006/metadata/properties" xmlns:xsi="http://www.w3.org/2001/XMLSchema-instance" xmlns:pc="http://schemas.microsoft.com/office/infopath/2007/PartnerControls">
-  <documentManagement>
-    <lcf76f155ced4ddcb4097134ff3c332f xmlns="cacdc8fe-57f4-4768-8df7-6c6cb2848168">
-      <Terms xmlns="http://schemas.microsoft.com/office/infopath/2007/PartnerControls"/>
-    </lcf76f155ced4ddcb4097134ff3c332f>
-    <TaxCatchAll xmlns="5252d658-101f-4632-9722-9348dfb11d40" xsi:nil="true"/>
-  </documentManagement>
-</p:properties>
-</file>
-
-<file path=customXml/item2.xml><?xml version="1.0" encoding="utf-8"?>
-<?mso-contentType ?>
-<FormTemplates xmlns="http://schemas.microsoft.com/sharepoint/v3/contenttype/forms">
-  <Display>DocumentLibraryForm</Display>
-  <Edit>DocumentLibraryForm</Edit>
-  <New>DocumentLibraryForm</New>
-</FormTemplates>
-</file>
-
-<file path=customXml/item3.xml><?xml version="1.0" encoding="utf-8"?>
 <ct:contentTypeSchema xmlns:ct="http://schemas.microsoft.com/office/2006/metadata/contentType" xmlns:ma="http://schemas.microsoft.com/office/2006/metadata/properties/metaAttributes" ct:_="" ma:_="" ma:contentTypeName="Document" ma:contentTypeID="0x0101009F5166130F949C4C891127A50B30BF58" ma:contentTypeVersion="13" ma:contentTypeDescription="Create a new document." ma:contentTypeScope="" ma:versionID="469c0399b4aa10a2580b987482609453">
   <xsd:schema xmlns:xsd="http://www.w3.org/2001/XMLSchema" xmlns:xs="http://www.w3.org/2001/XMLSchema" xmlns:p="http://schemas.microsoft.com/office/2006/metadata/properties" xmlns:ns2="cacdc8fe-57f4-4768-8df7-6c6cb2848168" xmlns:ns3="5252d658-101f-4632-9722-9348dfb11d40" targetNamespace="http://schemas.microsoft.com/office/2006/metadata/properties" ma:root="true" ma:fieldsID="b49e4d21a01135603370da1669065f61" ns2:_="" ns3:_="">
     <xsd:import namespace="cacdc8fe-57f4-4768-8df7-6c6cb2848168"/>
@@ -17152,36 +17152,31 @@
 </ct:contentTypeSchema>
 </file>
 
+<file path=customXml/item2.xml><?xml version="1.0" encoding="utf-8"?>
+<p:properties xmlns:p="http://schemas.microsoft.com/office/2006/metadata/properties" xmlns:xsi="http://www.w3.org/2001/XMLSchema-instance" xmlns:pc="http://schemas.microsoft.com/office/infopath/2007/PartnerControls">
+  <documentManagement>
+    <lcf76f155ced4ddcb4097134ff3c332f xmlns="cacdc8fe-57f4-4768-8df7-6c6cb2848168">
+      <Terms xmlns="http://schemas.microsoft.com/office/infopath/2007/PartnerControls"/>
+    </lcf76f155ced4ddcb4097134ff3c332f>
+    <TaxCatchAll xmlns="5252d658-101f-4632-9722-9348dfb11d40" xsi:nil="true"/>
+  </documentManagement>
+</p:properties>
+</file>
+
+<file path=customXml/item3.xml><?xml version="1.0" encoding="utf-8"?>
+<?mso-contentType ?>
+<FormTemplates xmlns="http://schemas.microsoft.com/sharepoint/v3/contenttype/forms">
+  <Display>DocumentLibraryForm</Display>
+  <Edit>DocumentLibraryForm</Edit>
+  <New>DocumentLibraryForm</New>
+</FormTemplates>
+</file>
+
 <file path=customXml/item4.xml><?xml version="1.0" encoding="utf-8"?>
 <b:Sources xmlns:b="http://schemas.openxmlformats.org/officeDocument/2006/bibliography" xmlns="http://schemas.openxmlformats.org/officeDocument/2006/bibliography" SelectedStyle="\APA.XSL" StyleName="APA"/>
 </file>
 
 <file path=customXml/itemProps1.xml><?xml version="1.0" encoding="utf-8"?>
-<ds:datastoreItem xmlns:ds="http://schemas.openxmlformats.org/officeDocument/2006/customXml" ds:itemID="{CE185328-8671-4683-8CC7-39D22DEB61B8}">
-  <ds:schemaRefs>
-    <ds:schemaRef ds:uri="http://schemas.microsoft.com/office/2006/metadata/properties"/>
-    <ds:schemaRef ds:uri="http://schemas.microsoft.com/office/infopath/2007/PartnerControls"/>
-    <ds:schemaRef ds:uri="http://purl.org/dc/terms/"/>
-    <ds:schemaRef ds:uri="http://www.w3.org/XML/1998/namespace"/>
-    <ds:schemaRef ds:uri="http://schemas.microsoft.com/office/2006/documentManagement/types"/>
-    <ds:schemaRef ds:uri="http://schemas.openxmlformats.org/package/2006/metadata/core-properties"/>
-    <ds:schemaRef ds:uri="http://purl.org/dc/elements/1.1/"/>
-    <ds:schemaRef ds:uri="5252d658-101f-4632-9722-9348dfb11d40"/>
-    <ds:schemaRef ds:uri="cacdc8fe-57f4-4768-8df7-6c6cb2848168"/>
-    <ds:schemaRef ds:uri="http://purl.org/dc/dcmitype/"/>
-  </ds:schemaRefs>
-</ds:datastoreItem>
-</file>
-
-<file path=customXml/itemProps2.xml><?xml version="1.0" encoding="utf-8"?>
-<ds:datastoreItem xmlns:ds="http://schemas.openxmlformats.org/officeDocument/2006/customXml" ds:itemID="{53CF1C41-31F9-490E-8029-80E3E41AAC44}">
-  <ds:schemaRefs>
-    <ds:schemaRef ds:uri="http://schemas.microsoft.com/sharepoint/v3/contenttype/forms"/>
-  </ds:schemaRefs>
-</ds:datastoreItem>
-</file>
-
-<file path=customXml/itemProps3.xml><?xml version="1.0" encoding="utf-8"?>
 <ds:datastoreItem xmlns:ds="http://schemas.openxmlformats.org/officeDocument/2006/customXml" ds:itemID="{C530E28B-E4A9-4D39-9C06-072B8A4A34DA}">
   <ds:schemaRefs>
     <ds:schemaRef ds:uri="http://schemas.microsoft.com/office/2006/metadata/contentType"/>
@@ -17200,8 +17195,33 @@
 </ds:datastoreItem>
 </file>
 
+<file path=customXml/itemProps2.xml><?xml version="1.0" encoding="utf-8"?>
+<ds:datastoreItem xmlns:ds="http://schemas.openxmlformats.org/officeDocument/2006/customXml" ds:itemID="{CE185328-8671-4683-8CC7-39D22DEB61B8}">
+  <ds:schemaRefs>
+    <ds:schemaRef ds:uri="http://schemas.microsoft.com/office/2006/metadata/properties"/>
+    <ds:schemaRef ds:uri="http://schemas.microsoft.com/office/infopath/2007/PartnerControls"/>
+    <ds:schemaRef ds:uri="http://purl.org/dc/terms/"/>
+    <ds:schemaRef ds:uri="http://www.w3.org/XML/1998/namespace"/>
+    <ds:schemaRef ds:uri="http://schemas.microsoft.com/office/2006/documentManagement/types"/>
+    <ds:schemaRef ds:uri="http://schemas.openxmlformats.org/package/2006/metadata/core-properties"/>
+    <ds:schemaRef ds:uri="http://purl.org/dc/elements/1.1/"/>
+    <ds:schemaRef ds:uri="5252d658-101f-4632-9722-9348dfb11d40"/>
+    <ds:schemaRef ds:uri="cacdc8fe-57f4-4768-8df7-6c6cb2848168"/>
+    <ds:schemaRef ds:uri="http://purl.org/dc/dcmitype/"/>
+  </ds:schemaRefs>
+</ds:datastoreItem>
+</file>
+
+<file path=customXml/itemProps3.xml><?xml version="1.0" encoding="utf-8"?>
+<ds:datastoreItem xmlns:ds="http://schemas.openxmlformats.org/officeDocument/2006/customXml" ds:itemID="{53CF1C41-31F9-490E-8029-80E3E41AAC44}">
+  <ds:schemaRefs>
+    <ds:schemaRef ds:uri="http://schemas.microsoft.com/sharepoint/v3/contenttype/forms"/>
+  </ds:schemaRefs>
+</ds:datastoreItem>
+</file>
+
 <file path=customXml/itemProps4.xml><?xml version="1.0" encoding="utf-8"?>
-<ds:datastoreItem xmlns:ds="http://schemas.openxmlformats.org/officeDocument/2006/customXml" ds:itemID="{FC177F94-6C26-4BEA-9FBD-68960E2D031E}">
+<ds:datastoreItem xmlns:ds="http://schemas.openxmlformats.org/officeDocument/2006/customXml" ds:itemID="{BB3F2D60-8DCB-4ECF-9D24-BA32F9037849}">
   <ds:schemaRefs>
     <ds:schemaRef ds:uri="http://schemas.openxmlformats.org/officeDocument/2006/bibliography"/>
   </ds:schemaRefs>

--- a/documents/CEVA Software Request Form - Skladovaci system.docx
+++ b/documents/CEVA Software Request Form - Skladovaci system.docx
@@ -3477,7 +3477,7 @@
                   <v:path o:extrusionok="f" gradientshapeok="t" o:connecttype="rect"/>
                   <o:lock v:ext="edit" aspectratio="t"/>
                 </v:shapetype>
-                <v:shape id="_x0000_i1069" type="#_x0000_t75" style="width:12.85pt;height:12.5pt" o:ole="">
+                <v:shape id="_x0000_i1069" type="#_x0000_t75" style="width:12.85pt;height:12.45pt" o:ole="">
                   <v:imagedata r:id="rId18" o:title=""/>
                 </v:shape>
                 <w:control r:id="rId19" w:name="CheckBox111213111111152" w:shapeid="_x0000_i1069"/>
@@ -3503,7 +3503,7 @@
                 <w:szCs w:val="20"/>
               </w:rPr>
               <w:object w:dxaOrig="225" w:dyaOrig="225" w14:anchorId="1726A884">
-                <v:shape id="_x0000_i1071" type="#_x0000_t75" style="width:12.85pt;height:12.5pt" o:ole="">
+                <v:shape id="_x0000_i1071" type="#_x0000_t75" style="width:12.85pt;height:12.45pt" o:ole="">
                   <v:imagedata r:id="rId20" o:title=""/>
                 </v:shape>
                 <w:control r:id="rId21" w:name="CheckBox111213111111162" w:shapeid="_x0000_i1071"/>
@@ -3603,7 +3603,7 @@
                 <w:szCs w:val="20"/>
               </w:rPr>
               <w:object w:dxaOrig="225" w:dyaOrig="225" w14:anchorId="411B7D49">
-                <v:shape id="_x0000_i1073" type="#_x0000_t75" style="width:12.85pt;height:12.5pt" o:ole="">
+                <v:shape id="_x0000_i1073" type="#_x0000_t75" style="width:12.85pt;height:12.45pt" o:ole="">
                   <v:imagedata r:id="rId18" o:title=""/>
                 </v:shape>
                 <w:control r:id="rId22" w:name="CheckBox1112131111111524" w:shapeid="_x0000_i1073"/>
@@ -3629,7 +3629,7 @@
                 <w:szCs w:val="20"/>
               </w:rPr>
               <w:object w:dxaOrig="225" w:dyaOrig="225" w14:anchorId="56A22F3D">
-                <v:shape id="_x0000_i1075" type="#_x0000_t75" style="width:12.85pt;height:12.5pt" o:ole="">
+                <v:shape id="_x0000_i1075" type="#_x0000_t75" style="width:12.85pt;height:12.45pt" o:ole="">
                   <v:imagedata r:id="rId20" o:title=""/>
                 </v:shape>
                 <w:control r:id="rId23" w:name="CheckBox1112131111111624" w:shapeid="_x0000_i1075"/>
@@ -3987,7 +3987,7 @@
                 <w:szCs w:val="20"/>
               </w:rPr>
               <w:object w:dxaOrig="225" w:dyaOrig="225" w14:anchorId="2EE6E13F">
-                <v:shape id="_x0000_i1077" type="#_x0000_t75" style="width:12.85pt;height:12.5pt" o:ole="">
+                <v:shape id="_x0000_i1077" type="#_x0000_t75" style="width:12.85pt;height:12.45pt" o:ole="">
                   <v:imagedata r:id="rId18" o:title=""/>
                 </v:shape>
                 <w:control r:id="rId26" w:name="CheckBox111213121453" w:shapeid="_x0000_i1077"/>
@@ -4032,7 +4032,7 @@
                 <w:szCs w:val="20"/>
               </w:rPr>
               <w:object w:dxaOrig="225" w:dyaOrig="225" w14:anchorId="6A5BFB83">
-                <v:shape id="_x0000_i1079" type="#_x0000_t75" style="width:12.85pt;height:12.5pt" o:ole="">
+                <v:shape id="_x0000_i1079" type="#_x0000_t75" style="width:12.85pt;height:12.45pt" o:ole="">
                   <v:imagedata r:id="rId20" o:title=""/>
                 </v:shape>
                 <w:control r:id="rId27" w:name="CheckBox1112131214532" w:shapeid="_x0000_i1079"/>
@@ -4105,7 +4105,7 @@
                 <w:szCs w:val="20"/>
               </w:rPr>
               <w:object w:dxaOrig="225" w:dyaOrig="225" w14:anchorId="5DD91376">
-                <v:shape id="_x0000_i1081" type="#_x0000_t75" style="width:12.85pt;height:12.5pt" o:ole="">
+                <v:shape id="_x0000_i1081" type="#_x0000_t75" style="width:12.85pt;height:12.45pt" o:ole="">
                   <v:imagedata r:id="rId20" o:title=""/>
                 </v:shape>
                 <w:control r:id="rId28" w:name="CheckBox11121312145332" w:shapeid="_x0000_i1081"/>
@@ -4134,7 +4134,7 @@
                 <w:szCs w:val="20"/>
               </w:rPr>
               <w:object w:dxaOrig="225" w:dyaOrig="225" w14:anchorId="6BCC78C5">
-                <v:shape id="_x0000_i1083" type="#_x0000_t75" style="width:12.85pt;height:12.5pt" o:ole="">
+                <v:shape id="_x0000_i1083" type="#_x0000_t75" style="width:12.85pt;height:12.45pt" o:ole="">
                   <v:imagedata r:id="rId18" o:title=""/>
                 </v:shape>
                 <w:control r:id="rId29" w:name="CheckBox111213121453311" w:shapeid="_x0000_i1083"/>
@@ -4271,7 +4271,7 @@
                 <w:szCs w:val="18"/>
               </w:rPr>
               <w:object w:dxaOrig="225" w:dyaOrig="225" w14:anchorId="5DEDC764">
-                <v:shape id="_x0000_i1085" type="#_x0000_t75" style="width:12.85pt;height:12.5pt" o:ole="">
+                <v:shape id="_x0000_i1085" type="#_x0000_t75" style="width:12.85pt;height:12.45pt" o:ole="">
                   <v:imagedata r:id="rId20" o:title=""/>
                 </v:shape>
                 <w:control r:id="rId30" w:name="CheckBox1112131214533111" w:shapeid="_x0000_i1085"/>
@@ -4304,7 +4304,7 @@
                 <w:szCs w:val="18"/>
               </w:rPr>
               <w:object w:dxaOrig="225" w:dyaOrig="225" w14:anchorId="62C4A1BB">
-                <v:shape id="_x0000_i1087" type="#_x0000_t75" style="width:12.85pt;height:12.5pt" o:ole="">
+                <v:shape id="_x0000_i1087" type="#_x0000_t75" style="width:12.85pt;height:12.45pt" o:ole="">
                   <v:imagedata r:id="rId20" o:title=""/>
                 </v:shape>
                 <w:control r:id="rId31" w:name="CheckBox1112131214533112" w:shapeid="_x0000_i1087"/>
@@ -4337,7 +4337,7 @@
                 <w:szCs w:val="18"/>
               </w:rPr>
               <w:object w:dxaOrig="225" w:dyaOrig="225" w14:anchorId="7D926E6A">
-                <v:shape id="_x0000_i1089" type="#_x0000_t75" style="width:12.85pt;height:12.5pt" o:ole="">
+                <v:shape id="_x0000_i1089" type="#_x0000_t75" style="width:12.85pt;height:12.45pt" o:ole="">
                   <v:imagedata r:id="rId20" o:title=""/>
                 </v:shape>
                 <w:control r:id="rId32" w:name="CheckBox1112131214533113" w:shapeid="_x0000_i1089"/>
@@ -4370,7 +4370,7 @@
                 <w:szCs w:val="18"/>
               </w:rPr>
               <w:object w:dxaOrig="225" w:dyaOrig="225" w14:anchorId="05A043D7">
-                <v:shape id="_x0000_i1091" type="#_x0000_t75" style="width:12.85pt;height:12.5pt" o:ole="">
+                <v:shape id="_x0000_i1091" type="#_x0000_t75" style="width:12.85pt;height:12.45pt" o:ole="">
                   <v:imagedata r:id="rId18" o:title=""/>
                 </v:shape>
                 <w:control r:id="rId33" w:name="CheckBox1112131214533114" w:shapeid="_x0000_i1091"/>
@@ -4403,7 +4403,7 @@
                 <w:szCs w:val="18"/>
               </w:rPr>
               <w:object w:dxaOrig="225" w:dyaOrig="225" w14:anchorId="5AF0E623">
-                <v:shape id="_x0000_i1093" type="#_x0000_t75" style="width:12.85pt;height:12.5pt" o:ole="">
+                <v:shape id="_x0000_i1093" type="#_x0000_t75" style="width:12.85pt;height:12.45pt" o:ole="">
                   <v:imagedata r:id="rId20" o:title=""/>
                 </v:shape>
                 <w:control r:id="rId34" w:name="CheckBox1112131214533115" w:shapeid="_x0000_i1093"/>
@@ -4553,7 +4553,7 @@
                 <w:szCs w:val="20"/>
               </w:rPr>
               <w:object w:dxaOrig="225" w:dyaOrig="225" w14:anchorId="6E044377">
-                <v:shape id="_x0000_i1095" type="#_x0000_t75" style="width:12.85pt;height:12.5pt" o:ole="">
+                <v:shape id="_x0000_i1095" type="#_x0000_t75" style="width:12.85pt;height:12.45pt" o:ole="">
                   <v:imagedata r:id="rId20" o:title=""/>
                 </v:shape>
                 <w:control r:id="rId35" w:name="CheckBox111213111111152211" w:shapeid="_x0000_i1095"/>
@@ -4586,7 +4586,7 @@
                 <w:szCs w:val="20"/>
               </w:rPr>
               <w:object w:dxaOrig="225" w:dyaOrig="225" w14:anchorId="349D2FBB">
-                <v:shape id="_x0000_i1097" type="#_x0000_t75" style="width:12.85pt;height:12.5pt" o:ole="">
+                <v:shape id="_x0000_i1097" type="#_x0000_t75" style="width:12.85pt;height:12.45pt" o:ole="">
                   <v:imagedata r:id="rId18" o:title=""/>
                 </v:shape>
                 <w:control r:id="rId36" w:name="CheckBox111213111111162211" w:shapeid="_x0000_i1097"/>
@@ -4654,7 +4654,7 @@
                 <w:szCs w:val="20"/>
               </w:rPr>
               <w:object w:dxaOrig="225" w:dyaOrig="225" w14:anchorId="4B381B0E">
-                <v:shape id="_x0000_i1099" type="#_x0000_t75" style="width:12.85pt;height:12.5pt" o:ole="">
+                <v:shape id="_x0000_i1099" type="#_x0000_t75" style="width:12.85pt;height:12.45pt" o:ole="">
                   <v:imagedata r:id="rId20" o:title=""/>
                 </v:shape>
                 <w:control r:id="rId37" w:name="CheckBox11121311111115221111" w:shapeid="_x0000_i1099"/>
@@ -4687,7 +4687,7 @@
                 <w:szCs w:val="20"/>
               </w:rPr>
               <w:object w:dxaOrig="225" w:dyaOrig="225" w14:anchorId="4272C3B9">
-                <v:shape id="_x0000_i1101" type="#_x0000_t75" style="width:12.85pt;height:12.5pt" o:ole="">
+                <v:shape id="_x0000_i1101" type="#_x0000_t75" style="width:12.85pt;height:12.45pt" o:ole="">
                   <v:imagedata r:id="rId18" o:title=""/>
                 </v:shape>
                 <w:control r:id="rId38" w:name="CheckBox11121311111116221111" w:shapeid="_x0000_i1101"/>
@@ -4774,7 +4774,7 @@
                 <w:szCs w:val="20"/>
               </w:rPr>
               <w:object w:dxaOrig="225" w:dyaOrig="225" w14:anchorId="23BFE006">
-                <v:shape id="_x0000_i1103" type="#_x0000_t75" style="width:12.85pt;height:12.5pt" o:ole="">
+                <v:shape id="_x0000_i1103" type="#_x0000_t75" style="width:12.85pt;height:12.45pt" o:ole="">
                   <v:imagedata r:id="rId20" o:title=""/>
                 </v:shape>
                 <w:control r:id="rId39" w:name="CheckBox111213111111152211111" w:shapeid="_x0000_i1103"/>
@@ -4807,7 +4807,7 @@
                 <w:szCs w:val="20"/>
               </w:rPr>
               <w:object w:dxaOrig="225" w:dyaOrig="225" w14:anchorId="13020EDD">
-                <v:shape id="_x0000_i1105" type="#_x0000_t75" style="width:12.85pt;height:12.5pt" o:ole="">
+                <v:shape id="_x0000_i1105" type="#_x0000_t75" style="width:12.85pt;height:12.45pt" o:ole="">
                   <v:imagedata r:id="rId18" o:title=""/>
                 </v:shape>
                 <w:control r:id="rId40" w:name="CheckBox111213111111162211111" w:shapeid="_x0000_i1105"/>
@@ -5114,6 +5114,15 @@
               </w:rPr>
               <w:t xml:space="preserve">Name: </w:t>
             </w:r>
+            <w:r>
+              <w:rPr>
+                <w:rFonts w:ascii="Fujitsu Sans Light" w:hAnsi="Fujitsu Sans Light"/>
+                <w:bCs/>
+                <w:sz w:val="16"/>
+                <w:szCs w:val="16"/>
+              </w:rPr>
+              <w:t>admin</w:t>
+            </w:r>
           </w:p>
         </w:tc>
         <w:tc>
@@ -5142,6 +5151,15 @@
               </w:rPr>
               <w:t xml:space="preserve">User ID: </w:t>
             </w:r>
+            <w:r>
+              <w:rPr>
+                <w:rFonts w:ascii="Fujitsu Sans Light" w:hAnsi="Fujitsu Sans Light"/>
+                <w:bCs/>
+                <w:sz w:val="16"/>
+                <w:szCs w:val="16"/>
+              </w:rPr>
+              <w:t>admin</w:t>
+            </w:r>
           </w:p>
         </w:tc>
         <w:tc>
@@ -5170,6 +5188,17 @@
               </w:rPr>
               <w:t>Device ID/Name:</w:t>
             </w:r>
+            <w:r>
+              <w:rPr>
+                <w:rFonts w:ascii="Fujitsu Sans Light" w:hAnsi="Fujitsu Sans Light"/>
+                <w:bCs/>
+                <w:sz w:val="16"/>
+                <w:szCs w:val="16"/>
+              </w:rPr>
+              <w:t>admin</w:t>
+            </w:r>
+            <w:bookmarkStart w:id="12" w:name="_GoBack"/>
+            <w:bookmarkEnd w:id="12"/>
           </w:p>
         </w:tc>
       </w:tr>
@@ -5610,7 +5639,7 @@
                 <w:szCs w:val="20"/>
               </w:rPr>
               <w:object w:dxaOrig="225" w:dyaOrig="225" w14:anchorId="6396F7EB">
-                <v:shape id="_x0000_i1107" type="#_x0000_t75" style="width:12.85pt;height:12.5pt" o:ole="">
+                <v:shape id="_x0000_i1107" type="#_x0000_t75" style="width:12.85pt;height:12.45pt" o:ole="">
                   <v:imagedata r:id="rId20" o:title=""/>
                 </v:shape>
                 <w:control r:id="rId41" w:name="CheckBox1112131111111522111" w:shapeid="_x0000_i1107"/>
@@ -6203,10 +6232,10 @@
                 <w:szCs w:val="20"/>
               </w:rPr>
             </w:pPr>
-            <w:bookmarkStart w:id="12" w:name="Section1_Existing"/>
-            <w:bookmarkStart w:id="13" w:name="Section2_PreReq"/>
-            <w:bookmarkEnd w:id="12"/>
+            <w:bookmarkStart w:id="13" w:name="Section1_Existing"/>
+            <w:bookmarkStart w:id="14" w:name="Section2_PreReq"/>
             <w:bookmarkEnd w:id="13"/>
+            <w:bookmarkEnd w:id="14"/>
             <w:r>
               <w:rPr>
                 <w:rFonts w:ascii="Fujitsu Sans Light" w:hAnsi="Fujitsu Sans Light"/>
@@ -6221,8 +6250,8 @@
               </w:rPr>
               <w:br w:type="page"/>
             </w:r>
-            <w:bookmarkStart w:id="14" w:name="Section3_InstallRoutine"/>
-            <w:bookmarkEnd w:id="14"/>
+            <w:bookmarkStart w:id="15" w:name="Section3_InstallRoutine"/>
+            <w:bookmarkEnd w:id="15"/>
             <w:r>
               <w:rPr>
                 <w:rFonts w:ascii="Fujitsu Sans Light" w:hAnsi="Fujitsu Sans Light"/>
@@ -6435,8 +6464,6 @@
                 <w:szCs w:val="20"/>
               </w:rPr>
             </w:pPr>
-            <w:bookmarkStart w:id="15" w:name="_GoBack"/>
-            <w:bookmarkEnd w:id="15"/>
             <w:r>
               <w:rPr>
                 <w:rFonts w:ascii="Fujitsu Sans Light" w:hAnsi="Fujitsu Sans Light"/>
@@ -7176,7 +7203,7 @@
                 <w:szCs w:val="20"/>
               </w:rPr>
               <w:object w:dxaOrig="225" w:dyaOrig="225" w14:anchorId="55FF3E1C">
-                <v:shape id="_x0000_i1109" type="#_x0000_t75" style="width:12.85pt;height:12.5pt" o:ole="">
+                <v:shape id="_x0000_i1109" type="#_x0000_t75" style="width:12.85pt;height:12.45pt" o:ole="">
                   <v:imagedata r:id="rId18" o:title=""/>
                 </v:shape>
                 <w:control r:id="rId43" w:name="CheckBox1112131111111522111121" w:shapeid="_x0000_i1109"/>
@@ -7209,7 +7236,7 @@
                 <w:szCs w:val="20"/>
               </w:rPr>
               <w:object w:dxaOrig="225" w:dyaOrig="225" w14:anchorId="3BFE9562">
-                <v:shape id="_x0000_i1111" type="#_x0000_t75" style="width:12.85pt;height:12.5pt" o:ole="">
+                <v:shape id="_x0000_i1111" type="#_x0000_t75" style="width:12.85pt;height:12.45pt" o:ole="">
                   <v:imagedata r:id="rId20" o:title=""/>
                 </v:shape>
                 <w:control r:id="rId44" w:name="CheckBox1112131111111622111121" w:shapeid="_x0000_i1111"/>
@@ -10244,7 +10271,7 @@
                                   <w:fldChar w:fldCharType="separate"/>
                                 </w:r>
                                 <w:r>
-                                  <w:t>12-Feb-24</w:t>
+                                  <w:t>14-Feb-24</w:t>
                                 </w:r>
                                 <w:r>
                                   <w:fldChar w:fldCharType="end"/>
@@ -10412,7 +10439,7 @@
                             <w:fldChar w:fldCharType="separate"/>
                           </w:r>
                           <w:r>
-                            <w:t>12-Feb-24</w:t>
+                            <w:t>14-Feb-24</w:t>
                           </w:r>
                           <w:r>
                             <w:fldChar w:fldCharType="end"/>
@@ -16930,6 +16957,15 @@
 </file>
 
 <file path=customXml/item1.xml><?xml version="1.0" encoding="utf-8"?>
+<?mso-contentType ?>
+<FormTemplates xmlns="http://schemas.microsoft.com/sharepoint/v3/contenttype/forms">
+  <Display>DocumentLibraryForm</Display>
+  <Edit>DocumentLibraryForm</Edit>
+  <New>DocumentLibraryForm</New>
+</FormTemplates>
+</file>
+
+<file path=customXml/item2.xml><?xml version="1.0" encoding="utf-8"?>
 <ct:contentTypeSchema xmlns:ct="http://schemas.microsoft.com/office/2006/metadata/contentType" xmlns:ma="http://schemas.microsoft.com/office/2006/metadata/properties/metaAttributes" ct:_="" ma:_="" ma:contentTypeName="Document" ma:contentTypeID="0x0101009F5166130F949C4C891127A50B30BF58" ma:contentTypeVersion="13" ma:contentTypeDescription="Create a new document." ma:contentTypeScope="" ma:versionID="469c0399b4aa10a2580b987482609453">
   <xsd:schema xmlns:xsd="http://www.w3.org/2001/XMLSchema" xmlns:xs="http://www.w3.org/2001/XMLSchema" xmlns:p="http://schemas.microsoft.com/office/2006/metadata/properties" xmlns:ns2="cacdc8fe-57f4-4768-8df7-6c6cb2848168" xmlns:ns3="5252d658-101f-4632-9722-9348dfb11d40" targetNamespace="http://schemas.microsoft.com/office/2006/metadata/properties" ma:root="true" ma:fieldsID="b49e4d21a01135603370da1669065f61" ns2:_="" ns3:_="">
     <xsd:import namespace="cacdc8fe-57f4-4768-8df7-6c6cb2848168"/>
@@ -17152,7 +17188,7 @@
 </ct:contentTypeSchema>
 </file>
 
-<file path=customXml/item2.xml><?xml version="1.0" encoding="utf-8"?>
+<file path=customXml/item3.xml><?xml version="1.0" encoding="utf-8"?>
 <p:properties xmlns:p="http://schemas.microsoft.com/office/2006/metadata/properties" xmlns:xsi="http://www.w3.org/2001/XMLSchema-instance" xmlns:pc="http://schemas.microsoft.com/office/infopath/2007/PartnerControls">
   <documentManagement>
     <lcf76f155ced4ddcb4097134ff3c332f xmlns="cacdc8fe-57f4-4768-8df7-6c6cb2848168">
@@ -17163,20 +17199,19 @@
 </p:properties>
 </file>
 
-<file path=customXml/item3.xml><?xml version="1.0" encoding="utf-8"?>
-<?mso-contentType ?>
-<FormTemplates xmlns="http://schemas.microsoft.com/sharepoint/v3/contenttype/forms">
-  <Display>DocumentLibraryForm</Display>
-  <Edit>DocumentLibraryForm</Edit>
-  <New>DocumentLibraryForm</New>
-</FormTemplates>
-</file>
-
 <file path=customXml/item4.xml><?xml version="1.0" encoding="utf-8"?>
 <b:Sources xmlns:b="http://schemas.openxmlformats.org/officeDocument/2006/bibliography" xmlns="http://schemas.openxmlformats.org/officeDocument/2006/bibliography" SelectedStyle="\APA.XSL" StyleName="APA"/>
 </file>
 
 <file path=customXml/itemProps1.xml><?xml version="1.0" encoding="utf-8"?>
+<ds:datastoreItem xmlns:ds="http://schemas.openxmlformats.org/officeDocument/2006/customXml" ds:itemID="{53CF1C41-31F9-490E-8029-80E3E41AAC44}">
+  <ds:schemaRefs>
+    <ds:schemaRef ds:uri="http://schemas.microsoft.com/sharepoint/v3/contenttype/forms"/>
+  </ds:schemaRefs>
+</ds:datastoreItem>
+</file>
+
+<file path=customXml/itemProps2.xml><?xml version="1.0" encoding="utf-8"?>
 <ds:datastoreItem xmlns:ds="http://schemas.openxmlformats.org/officeDocument/2006/customXml" ds:itemID="{C530E28B-E4A9-4D39-9C06-072B8A4A34DA}">
   <ds:schemaRefs>
     <ds:schemaRef ds:uri="http://schemas.microsoft.com/office/2006/metadata/contentType"/>
@@ -17195,7 +17230,7 @@
 </ds:datastoreItem>
 </file>
 
-<file path=customXml/itemProps2.xml><?xml version="1.0" encoding="utf-8"?>
+<file path=customXml/itemProps3.xml><?xml version="1.0" encoding="utf-8"?>
 <ds:datastoreItem xmlns:ds="http://schemas.openxmlformats.org/officeDocument/2006/customXml" ds:itemID="{CE185328-8671-4683-8CC7-39D22DEB61B8}">
   <ds:schemaRefs>
     <ds:schemaRef ds:uri="http://schemas.microsoft.com/office/2006/metadata/properties"/>
@@ -17212,16 +17247,8 @@
 </ds:datastoreItem>
 </file>
 
-<file path=customXml/itemProps3.xml><?xml version="1.0" encoding="utf-8"?>
-<ds:datastoreItem xmlns:ds="http://schemas.openxmlformats.org/officeDocument/2006/customXml" ds:itemID="{53CF1C41-31F9-490E-8029-80E3E41AAC44}">
-  <ds:schemaRefs>
-    <ds:schemaRef ds:uri="http://schemas.microsoft.com/sharepoint/v3/contenttype/forms"/>
-  </ds:schemaRefs>
-</ds:datastoreItem>
-</file>
-
 <file path=customXml/itemProps4.xml><?xml version="1.0" encoding="utf-8"?>
-<ds:datastoreItem xmlns:ds="http://schemas.openxmlformats.org/officeDocument/2006/customXml" ds:itemID="{BB3F2D60-8DCB-4ECF-9D24-BA32F9037849}">
+<ds:datastoreItem xmlns:ds="http://schemas.openxmlformats.org/officeDocument/2006/customXml" ds:itemID="{19FF75BD-87FE-4D89-869F-AC0E1F57C2DA}">
   <ds:schemaRefs>
     <ds:schemaRef ds:uri="http://schemas.openxmlformats.org/officeDocument/2006/bibliography"/>
   </ds:schemaRefs>
